--- a/_._/OLD/2023-1/BCC/CamilaCarolinaBowens/CamilaCarolinaBowens_Projeto_DaltonSolanoReis.docx
+++ b/_._/OLD/2023-1/BCC/CamilaCarolinaBowens/CamilaCarolinaBowens_Projeto_DaltonSolanoReis.docx
@@ -62,11 +62,19 @@
             <w:pPr>
               <w:pStyle w:val="Cabealho"/>
             </w:pPr>
+            <w:proofErr w:type="gramStart"/>
             <w:r>
               <w:rPr>
                 <w:rStyle w:val="Nmerodepgina"/>
               </w:rPr>
-              <w:t>(  ) PRÉ-PROJETO     (</w:t>
+              <w:t>(  )</w:t>
+            </w:r>
+            <w:proofErr w:type="gramEnd"/>
+            <w:r>
+              <w:rPr>
+                <w:rStyle w:val="Nmerodepgina"/>
+              </w:rPr>
+              <w:t xml:space="preserve"> PRÉ-PROJETO     (</w:t>
             </w:r>
             <w:r>
               <w:t>   </w:t>
@@ -128,8 +136,13 @@
         <w:pStyle w:val="TF-AUTOR"/>
       </w:pPr>
       <w:r>
-        <w:t>Camila Carolina Bowens</w:t>
-      </w:r>
+        <w:t xml:space="preserve">Camila Carolina </w:t>
+      </w:r>
+      <w:proofErr w:type="spellStart"/>
+      <w:r>
+        <w:t>Bowens</w:t>
+      </w:r>
+      <w:proofErr w:type="spellEnd"/>
     </w:p>
     <w:p>
       <w:pPr>
@@ -144,7 +157,15 @@
         <w:pStyle w:val="TF-AUTOR"/>
       </w:pPr>
       <w:r>
-        <w:t>Prof. Luís Olímpio Menta Giasson – Coorientador</w:t>
+        <w:t xml:space="preserve">Prof. Luís Olímpio Menta </w:t>
+      </w:r>
+      <w:proofErr w:type="spellStart"/>
+      <w:r>
+        <w:t>Giasson</w:t>
+      </w:r>
+      <w:proofErr w:type="spellEnd"/>
+      <w:r>
+        <w:t xml:space="preserve"> – Coorientador</w:t>
       </w:r>
     </w:p>
     <w:p>
@@ -305,8 +326,21 @@
         <w:t>As características morfológicas mais utilizadas na identificação das espécies de serpentes</w:t>
       </w:r>
       <w:r>
-        <w:t>, conforme Waltrick e Giasson</w:t>
-      </w:r>
+        <w:t xml:space="preserve">, conforme </w:t>
+      </w:r>
+      <w:proofErr w:type="spellStart"/>
+      <w:r>
+        <w:t>Waltrick</w:t>
+      </w:r>
+      <w:proofErr w:type="spellEnd"/>
+      <w:r>
+        <w:t xml:space="preserve"> e </w:t>
+      </w:r>
+      <w:proofErr w:type="spellStart"/>
+      <w:r>
+        <w:t>Giasson</w:t>
+      </w:r>
+      <w:proofErr w:type="spellEnd"/>
       <w:r>
         <w:t xml:space="preserve"> </w:t>
       </w:r>
@@ -334,23 +368,59 @@
       <w:r>
         <w:t xml:space="preserve"> espécies com características morfológicas semelhantes na mesma região, como é o caso das espécies </w:t>
       </w:r>
+      <w:proofErr w:type="spellStart"/>
       <w:r>
         <w:rPr>
           <w:i/>
           <w:iCs/>
         </w:rPr>
-        <w:t>Oxyrhopus clathratus</w:t>
-      </w:r>
-      <w:r>
-        <w:t xml:space="preserve"> conhecida como falsa coral, incapaz de inocular veneno, e a </w:t>
-      </w:r>
+        <w:t>Oxyrhopus</w:t>
+      </w:r>
+      <w:proofErr w:type="spellEnd"/>
       <w:r>
         <w:rPr>
           <w:i/>
           <w:iCs/>
         </w:rPr>
-        <w:t>Micrurus corallinus</w:t>
-      </w:r>
+        <w:t xml:space="preserve"> </w:t>
+      </w:r>
+      <w:proofErr w:type="spellStart"/>
+      <w:r>
+        <w:rPr>
+          <w:i/>
+          <w:iCs/>
+        </w:rPr>
+        <w:t>clathratus</w:t>
+      </w:r>
+      <w:proofErr w:type="spellEnd"/>
+      <w:r>
+        <w:t xml:space="preserve"> conhecida como falsa coral, incapaz de inocular veneno, e a </w:t>
+      </w:r>
+      <w:proofErr w:type="spellStart"/>
+      <w:r>
+        <w:rPr>
+          <w:i/>
+          <w:iCs/>
+        </w:rPr>
+        <w:t>Micrurus</w:t>
+      </w:r>
+      <w:proofErr w:type="spellEnd"/>
+      <w:r>
+        <w:rPr>
+          <w:i/>
+          <w:iCs/>
+        </w:rPr>
+        <w:t xml:space="preserve"> </w:t>
+      </w:r>
+      <w:proofErr w:type="spellStart"/>
+      <w:r>
+        <w:rPr>
+          <w:i/>
+          <w:iCs/>
+        </w:rPr>
+        <w:t>corallinus</w:t>
+      </w:r>
+      <w:proofErr w:type="spellEnd"/>
       <w:r>
         <w:t xml:space="preserve"> conhecida como coral verdadeira, espécie venenosa</w:t>
       </w:r>
@@ -759,6 +829,7 @@
       <w:r>
         <w:t xml:space="preserve">. </w:t>
       </w:r>
+      <w:proofErr w:type="spellStart"/>
       <w:r>
         <w:rPr>
           <w:color w:val="000000" w:themeColor="text1"/>
@@ -771,6 +842,7 @@
         </w:rPr>
         <w:t>asmatkar</w:t>
       </w:r>
+      <w:proofErr w:type="spellEnd"/>
       <w:r>
         <w:rPr>
           <w:color w:val="000000" w:themeColor="text1"/>
@@ -818,20 +890,32 @@
         <w:t xml:space="preserve">desenvolveram </w:t>
       </w:r>
       <w:r>
-        <w:t xml:space="preserve">uma ferramenta desenvolvida para o reconhecimento de serpentes através de suas características taxonômicas utilizando Redes Neurais Convolucionais. Por fim, </w:t>
-      </w:r>
+        <w:t xml:space="preserve">uma ferramenta desenvolvida para o reconhecimento de serpentes através de suas características taxonômicas utilizando Redes Neurais </w:t>
+      </w:r>
+      <w:proofErr w:type="spellStart"/>
+      <w:r>
+        <w:t>Convolucionais</w:t>
+      </w:r>
+      <w:proofErr w:type="spellEnd"/>
+      <w:r>
+        <w:t xml:space="preserve">. Por fim, </w:t>
+      </w:r>
+      <w:proofErr w:type="spellStart"/>
       <w:r>
         <w:t>Rajabizadeh</w:t>
       </w:r>
+      <w:proofErr w:type="spellEnd"/>
       <w:r>
         <w:t xml:space="preserve"> e</w:t>
       </w:r>
       <w:r>
         <w:t xml:space="preserve"> </w:t>
       </w:r>
+      <w:proofErr w:type="spellStart"/>
       <w:r>
         <w:t>Rezghi</w:t>
       </w:r>
+      <w:proofErr w:type="spellEnd"/>
       <w:r>
         <w:t>,</w:t>
       </w:r>
@@ -889,6 +973,7 @@
         </w:rPr>
         <w:t xml:space="preserve"> </w:t>
       </w:r>
+      <w:proofErr w:type="spellStart"/>
       <w:r>
         <w:rPr>
           <w:color w:val="000000" w:themeColor="text1"/>
@@ -896,6 +981,7 @@
         <w:t>iNaturalist</w:t>
       </w:r>
       <w:bookmarkEnd w:id="25"/>
+      <w:proofErr w:type="spellEnd"/>
       <w:r>
         <w:rPr>
           <w:color w:val="000000" w:themeColor="text1"/>
@@ -910,6 +996,7 @@
         <w:t xml:space="preserve">California </w:t>
       </w:r>
       <w:bookmarkStart w:id="26" w:name="_Int_92iTorRT"/>
+      <w:proofErr w:type="spellStart"/>
       <w:r>
         <w:rPr>
           <w:i/>
@@ -918,53 +1005,76 @@
         <w:t>Academy</w:t>
       </w:r>
       <w:bookmarkEnd w:id="26"/>
+      <w:proofErr w:type="spellEnd"/>
       <w:r>
         <w:rPr>
           <w:i/>
           <w:color w:val="000000" w:themeColor="text1"/>
         </w:rPr>
-        <w:t xml:space="preserve"> of </w:t>
-      </w:r>
-      <w:bookmarkStart w:id="27" w:name="_Int_CFKXQBBl"/>
+        <w:t xml:space="preserve"> </w:t>
+      </w:r>
+      <w:proofErr w:type="spellStart"/>
       <w:r>
         <w:rPr>
           <w:i/>
           <w:color w:val="000000" w:themeColor="text1"/>
         </w:rPr>
-        <w:t>Sciences</w:t>
-      </w:r>
-      <w:bookmarkEnd w:id="27"/>
-      <w:r>
-        <w:rPr>
-          <w:color w:val="000000" w:themeColor="text1"/>
-        </w:rPr>
-        <w:t xml:space="preserve"> e da </w:t>
-      </w:r>
-      <w:bookmarkStart w:id="28" w:name="_Int_2UJ43Ha8"/>
+        <w:t>of</w:t>
+      </w:r>
+      <w:proofErr w:type="spellEnd"/>
       <w:r>
         <w:rPr>
           <w:i/>
           <w:color w:val="000000" w:themeColor="text1"/>
         </w:rPr>
-        <w:t>National</w:t>
-      </w:r>
-      <w:bookmarkEnd w:id="28"/>
+        <w:t xml:space="preserve"> </w:t>
+      </w:r>
+      <w:bookmarkStart w:id="27" w:name="_Int_CFKXQBBl"/>
+      <w:proofErr w:type="spellStart"/>
       <w:r>
         <w:rPr>
           <w:i/>
           <w:color w:val="000000" w:themeColor="text1"/>
         </w:rPr>
-        <w:t xml:space="preserve"> </w:t>
-      </w:r>
-      <w:bookmarkStart w:id="29" w:name="_Int_Cst2xUEQ"/>
+        <w:t>Sciences</w:t>
+      </w:r>
+      <w:bookmarkEnd w:id="27"/>
+      <w:proofErr w:type="spellEnd"/>
+      <w:r>
+        <w:rPr>
+          <w:color w:val="000000" w:themeColor="text1"/>
+        </w:rPr>
+        <w:t xml:space="preserve"> e da </w:t>
+      </w:r>
+      <w:bookmarkStart w:id="28" w:name="_Int_2UJ43Ha8"/>
+      <w:proofErr w:type="spellStart"/>
       <w:r>
         <w:rPr>
           <w:i/>
           <w:color w:val="000000" w:themeColor="text1"/>
         </w:rPr>
+        <w:t>National</w:t>
+      </w:r>
+      <w:bookmarkEnd w:id="28"/>
+      <w:proofErr w:type="spellEnd"/>
+      <w:r>
+        <w:rPr>
+          <w:i/>
+          <w:color w:val="000000" w:themeColor="text1"/>
+        </w:rPr>
+        <w:t xml:space="preserve"> </w:t>
+      </w:r>
+      <w:bookmarkStart w:id="29" w:name="_Int_Cst2xUEQ"/>
+      <w:proofErr w:type="spellStart"/>
+      <w:r>
+        <w:rPr>
+          <w:i/>
+          <w:color w:val="000000" w:themeColor="text1"/>
+        </w:rPr>
         <w:t>Geographic</w:t>
       </w:r>
       <w:bookmarkEnd w:id="29"/>
+      <w:proofErr w:type="spellEnd"/>
       <w:r>
         <w:rPr>
           <w:i/>
@@ -1065,8 +1175,13 @@
       </w:fldSimple>
       <w:bookmarkEnd w:id="30"/>
       <w:r>
-        <w:t>-Coleções de espécies do iNaturalist</w:t>
-      </w:r>
+        <w:t xml:space="preserve">-Coleções de espécies do </w:t>
+      </w:r>
+      <w:proofErr w:type="spellStart"/>
+      <w:r>
+        <w:t>iNaturalist</w:t>
+      </w:r>
+      <w:proofErr w:type="spellEnd"/>
     </w:p>
     <w:p>
       <w:pPr>
@@ -1136,6 +1251,7 @@
         <w:t xml:space="preserve">Fonte: adaptado de </w:t>
       </w:r>
       <w:bookmarkStart w:id="31" w:name="_Int_3hXBPfkZ"/>
+      <w:proofErr w:type="spellStart"/>
       <w:r>
         <w:rPr>
           <w:color w:val="000000" w:themeColor="text1"/>
@@ -1143,6 +1259,7 @@
         <w:t>iNaturalist</w:t>
       </w:r>
       <w:bookmarkEnd w:id="31"/>
+      <w:proofErr w:type="spellEnd"/>
       <w:r>
         <w:rPr>
           <w:color w:val="000000" w:themeColor="text1"/>
@@ -1302,12 +1419,26 @@
         <w:rPr>
           <w:color w:val="000000" w:themeColor="text1"/>
         </w:rPr>
-        <w:t xml:space="preserve"> contendo milhões de imagens de diferentes espécies, alguns deles mantidos pela própria iniciativa e disponíveis publicamente na plataforma Kaggle. A ferramenta está disponível em três diferentes plataformas: web, Android e </w:t>
-      </w:r>
+        <w:t xml:space="preserve"> contendo milhões de imagens de diferentes espécies, alguns deles mantidos pela própria iniciativa e disponíveis publicamente na plataforma </w:t>
+      </w:r>
+      <w:proofErr w:type="spellStart"/>
       <w:r>
         <w:rPr>
           <w:color w:val="000000" w:themeColor="text1"/>
         </w:rPr>
+        <w:t>Kaggle</w:t>
+      </w:r>
+      <w:proofErr w:type="spellEnd"/>
+      <w:r>
+        <w:rPr>
+          <w:color w:val="000000" w:themeColor="text1"/>
+        </w:rPr>
+        <w:t xml:space="preserve">. A ferramenta está disponível em três diferentes plataformas: web, Android e </w:t>
+      </w:r>
+      <w:r>
+        <w:rPr>
+          <w:color w:val="000000" w:themeColor="text1"/>
+        </w:rPr>
         <w:t>iOS</w:t>
       </w:r>
       <w:r>
@@ -1323,6 +1454,7 @@
         <w:t xml:space="preserve"> A versão para web foi desenvolvida em </w:t>
       </w:r>
       <w:bookmarkStart w:id="32" w:name="_Int_Wj5RJaKw"/>
+      <w:proofErr w:type="spellStart"/>
       <w:r>
         <w:rPr>
           <w:color w:val="000000" w:themeColor="text1"/>
@@ -1330,13 +1462,29 @@
         <w:t>JavaScript</w:t>
       </w:r>
       <w:bookmarkEnd w:id="32"/>
+      <w:proofErr w:type="spellEnd"/>
       <w:r>
         <w:rPr>
           <w:color w:val="000000" w:themeColor="text1"/>
         </w:rPr>
-        <w:t xml:space="preserve">, HTML, SCSS e Ruby on </w:t>
+        <w:t xml:space="preserve">, HTML, SCSS e Ruby </w:t>
+      </w:r>
+      <w:proofErr w:type="spellStart"/>
+      <w:r>
+        <w:rPr>
+          <w:color w:val="000000" w:themeColor="text1"/>
+        </w:rPr>
+        <w:t>on</w:t>
+      </w:r>
+      <w:proofErr w:type="spellEnd"/>
+      <w:r>
+        <w:rPr>
+          <w:color w:val="000000" w:themeColor="text1"/>
+        </w:rPr>
+        <w:t xml:space="preserve"> </w:t>
       </w:r>
       <w:bookmarkStart w:id="33" w:name="_Int_guVNagC8"/>
+      <w:proofErr w:type="spellStart"/>
       <w:r>
         <w:rPr>
           <w:color w:val="000000" w:themeColor="text1"/>
@@ -1344,6 +1492,7 @@
         <w:t>Rails</w:t>
       </w:r>
       <w:bookmarkEnd w:id="33"/>
+      <w:proofErr w:type="spellEnd"/>
       <w:r>
         <w:rPr>
           <w:color w:val="000000" w:themeColor="text1"/>
@@ -1363,6 +1512,7 @@
         <w:t xml:space="preserve"> em </w:t>
       </w:r>
       <w:bookmarkStart w:id="34" w:name="_Int_Y2Ou430G"/>
+      <w:proofErr w:type="spellStart"/>
       <w:r>
         <w:rPr>
           <w:color w:val="000000" w:themeColor="text1"/>
@@ -1370,6 +1520,7 @@
         <w:t>Objective</w:t>
       </w:r>
       <w:bookmarkEnd w:id="34"/>
+      <w:proofErr w:type="spellEnd"/>
       <w:r>
         <w:rPr>
           <w:color w:val="000000" w:themeColor="text1"/>
@@ -1415,11 +1566,19 @@
           <w:color w:val="000000" w:themeColor="text1"/>
         </w:rPr>
       </w:pPr>
+      <w:proofErr w:type="spellStart"/>
       <w:r>
         <w:rPr>
           <w:color w:val="000000" w:themeColor="text1"/>
         </w:rPr>
-        <w:t xml:space="preserve">Vasmatkar </w:t>
+        <w:t>Vasmatkar</w:t>
+      </w:r>
+      <w:proofErr w:type="spellEnd"/>
+      <w:r>
+        <w:rPr>
+          <w:color w:val="000000" w:themeColor="text1"/>
+        </w:rPr>
+        <w:t xml:space="preserve"> </w:t>
       </w:r>
       <w:r>
         <w:rPr>
@@ -1495,18 +1654,48 @@
         </w:rPr>
         <w:t xml:space="preserve">. Na etapa de pré-processamento o algoritmo </w:t>
       </w:r>
-      <w:r>
-        <w:t xml:space="preserve">GrabCut foi utilizado para remover detalhes do fundo da imagem, realçando as características morfológicas da serpente. Além disso, como o conjunto de dados utilizado possui apenas 3050 imagens, não suficiente para o treinamento de RNAs são utilizadas técnicas de </w:t>
+      <w:proofErr w:type="spellStart"/>
+      <w:r>
+        <w:t>GrabCut</w:t>
+      </w:r>
+      <w:proofErr w:type="spellEnd"/>
+      <w:r>
+        <w:t xml:space="preserve"> foi utilizado para remover detalhes do fundo da imagem, realçando as características morfológicas da serpente. Além disso, como o conjunto de dados utilizado possui apenas 3050 imagens, não suficiente para o treinamento de </w:t>
+      </w:r>
+      <w:proofErr w:type="spellStart"/>
+      <w:r>
+        <w:t>RNAs</w:t>
+      </w:r>
+      <w:proofErr w:type="spellEnd"/>
+      <w:r>
+        <w:t xml:space="preserve"> são utilizadas técnicas de </w:t>
       </w:r>
       <w:r>
         <w:rPr>
           <w:i/>
           <w:iCs/>
         </w:rPr>
-        <w:t>Data Augmentation</w:t>
-      </w:r>
-      <w:r>
-        <w:t xml:space="preserve"> para aumentar o conjunto de dados original, criando novas imagens com variações de rotação, espelhamento horizontal, entre outras </w:t>
+        <w:t xml:space="preserve">Data </w:t>
+      </w:r>
+      <w:proofErr w:type="spellStart"/>
+      <w:r>
+        <w:rPr>
+          <w:i/>
+          <w:iCs/>
+        </w:rPr>
+        <w:t>Augmentation</w:t>
+      </w:r>
+      <w:proofErr w:type="spellEnd"/>
+      <w:r>
+        <w:t xml:space="preserve"> para aumentar o conjunto de dados original, </w:t>
+      </w:r>
+      <w:proofErr w:type="gramStart"/>
+      <w:r>
+        <w:t>criando novas</w:t>
+      </w:r>
+      <w:proofErr w:type="gramEnd"/>
+      <w:r>
+        <w:t xml:space="preserve"> imagens com variações de rotação, espelhamento horizontal, entre outras </w:t>
       </w:r>
       <w:r>
         <w:t xml:space="preserve">(VASMATKAR </w:t>
@@ -1526,7 +1715,47 @@
         <w:pStyle w:val="TF-TEXTO"/>
       </w:pPr>
       <w:r>
-        <w:t xml:space="preserve">Durante a etapa de treinamento, foram utilizados três diferentes modelos de RNA pré treinados, a fim de comparar a acurácia alcançada em cada um deles sendo eles: DenseNet, MobileNetV2 e VGG16 (Figura 2). Todos os três utilizam Redes Neurais Convolucionais, porém com diferentes estruturas de camadas, pesos e funções de ativação. Os reaultados foram variados entre os três modelos, o DenseNet obteve o melhor desempenho, alcançando 72% de acurácia, o MobileNetV2 alcançou 58,65% de acurácia e </w:t>
+        <w:t xml:space="preserve">Durante a etapa de treinamento, foram utilizados três diferentes modelos de RNA </w:t>
+      </w:r>
+      <w:proofErr w:type="spellStart"/>
+      <w:r>
+        <w:t>pré</w:t>
+      </w:r>
+      <w:proofErr w:type="spellEnd"/>
+      <w:r>
+        <w:t xml:space="preserve"> treinados, a fim de comparar a acurácia alcançada em cada um deles sendo eles: </w:t>
+      </w:r>
+      <w:proofErr w:type="spellStart"/>
+      <w:r>
+        <w:t>DenseNet</w:t>
+      </w:r>
+      <w:proofErr w:type="spellEnd"/>
+      <w:r>
+        <w:t xml:space="preserve">, MobileNetV2 e VGG16 (Figura 2). Todos os três utilizam Redes Neurais </w:t>
+      </w:r>
+      <w:proofErr w:type="spellStart"/>
+      <w:r>
+        <w:t>Convolucionais</w:t>
+      </w:r>
+      <w:proofErr w:type="spellEnd"/>
+      <w:r>
+        <w:t xml:space="preserve">, porém com diferentes estruturas de camadas, pesos e funções de ativação. Os </w:t>
+      </w:r>
+      <w:proofErr w:type="spellStart"/>
+      <w:r>
+        <w:t>reaultados</w:t>
+      </w:r>
+      <w:proofErr w:type="spellEnd"/>
+      <w:r>
+        <w:t xml:space="preserve"> foram variados entre os três modelos, o </w:t>
+      </w:r>
+      <w:proofErr w:type="spellStart"/>
+      <w:r>
+        <w:t>DenseNet</w:t>
+      </w:r>
+      <w:proofErr w:type="spellEnd"/>
+      <w:r>
+        <w:t xml:space="preserve"> obteve o melhor desempenho, alcançando 72% de acurácia, o MobileNetV2 alcançou 58,65% de acurácia e </w:t>
       </w:r>
       <w:r>
         <w:t>o VGG16,</w:t>
@@ -1636,11 +1865,19 @@
         </w:rPr>
         <w:t xml:space="preserve">Fonte: </w:t>
       </w:r>
+      <w:proofErr w:type="spellStart"/>
       <w:r>
         <w:rPr>
           <w:color w:val="000000" w:themeColor="text1"/>
         </w:rPr>
-        <w:t xml:space="preserve">Vasmatkar </w:t>
+        <w:t>Vasmatkar</w:t>
+      </w:r>
+      <w:proofErr w:type="spellEnd"/>
+      <w:r>
+        <w:rPr>
+          <w:color w:val="000000" w:themeColor="text1"/>
+        </w:rPr>
+        <w:t xml:space="preserve"> </w:t>
       </w:r>
       <w:r>
         <w:rPr>
@@ -1673,7 +1910,39 @@
         <w:pStyle w:val="TF-TEXTO"/>
       </w:pPr>
       <w:r>
-        <w:t>‌Já o processo de identificação das imagens foi desenvolvido utilizando a linguagem de programação Python, em conjunto com as bibliotecas OpenCV e PyTorch com suporte à CUDA, uma API desenvolvida pela Nvidia para computação paralela. Para a visualização de métricas, gráficos do treinamento e acurácia dos modelos, foi utilizada a ferramenta TensorBoard Vasmatkar et al., (2020), faz menção a existência de uma interface de interação com o usuário na qual é possível selecionar a imagem a ser analisada, mas a forma de interação e tecnologias utilizadas não estão especificadas no artigo</w:t>
+        <w:t xml:space="preserve">‌Já o processo de identificação das imagens foi desenvolvido utilizando a linguagem de programação Python, em conjunto com as bibliotecas </w:t>
+      </w:r>
+      <w:proofErr w:type="spellStart"/>
+      <w:r>
+        <w:t>OpenCV</w:t>
+      </w:r>
+      <w:proofErr w:type="spellEnd"/>
+      <w:r>
+        <w:t xml:space="preserve"> e </w:t>
+      </w:r>
+      <w:proofErr w:type="spellStart"/>
+      <w:r>
+        <w:t>PyTorch</w:t>
+      </w:r>
+      <w:proofErr w:type="spellEnd"/>
+      <w:r>
+        <w:t xml:space="preserve"> com suporte à CUDA, uma API desenvolvida pela Nvidia para computação paralela. Para a visualização de métricas, gráficos do treinamento e acurácia dos modelos, foi utilizada a ferramenta </w:t>
+      </w:r>
+      <w:proofErr w:type="spellStart"/>
+      <w:r>
+        <w:t>TensorBoard</w:t>
+      </w:r>
+      <w:proofErr w:type="spellEnd"/>
+      <w:r>
+        <w:t xml:space="preserve"> </w:t>
+      </w:r>
+      <w:proofErr w:type="spellStart"/>
+      <w:r>
+        <w:t>Vasmatkar</w:t>
+      </w:r>
+      <w:proofErr w:type="spellEnd"/>
+      <w:r>
+        <w:t xml:space="preserve"> et al., (2020), faz menção a existência de uma interface de interação com o usuário na qual é possível selecionar a imagem a ser analisada, mas a forma de interação e tecnologias utilizadas não estão especificadas no artigo</w:t>
       </w:r>
       <w:r>
         <w:t>.</w:t>
@@ -1730,7 +1999,31 @@
         <w:pStyle w:val="TF-TEXTO"/>
       </w:pPr>
       <w:r>
-        <w:t>No trabalho desenvolvido por Rajabizadeh e Rezghi (2021) foram aplicados diferentes métodos de aprendizado de máquina e RNA na identificação de seis espécies distintas de serpentes a partir da identificação de suas características físicas. As espécies estudadas são encontradas no Parque Nacional Lar, uma área protegida na província de Mazandaran, no Irã, a fim de entender qual método possui uma melhor acurácia na identificação de serpentes.</w:t>
+        <w:t xml:space="preserve">No trabalho desenvolvido por </w:t>
+      </w:r>
+      <w:proofErr w:type="spellStart"/>
+      <w:r>
+        <w:t>Rajabizadeh</w:t>
+      </w:r>
+      <w:proofErr w:type="spellEnd"/>
+      <w:r>
+        <w:t xml:space="preserve"> e </w:t>
+      </w:r>
+      <w:proofErr w:type="spellStart"/>
+      <w:r>
+        <w:t>Rezghi</w:t>
+      </w:r>
+      <w:proofErr w:type="spellEnd"/>
+      <w:r>
+        <w:t xml:space="preserve"> (2021) foram aplicados diferentes métodos de aprendizado de máquina e RNA na identificação de seis espécies distintas de serpentes a partir da identificação de suas características físicas. As espécies estudadas são encontradas no Parque Nacional Lar, uma área protegida na província de </w:t>
+      </w:r>
+      <w:proofErr w:type="spellStart"/>
+      <w:r>
+        <w:t>Mazandaran</w:t>
+      </w:r>
+      <w:proofErr w:type="spellEnd"/>
+      <w:r>
+        <w:t>, no Irã, a fim de entender qual método possui uma melhor acurácia na identificação de serpentes.</w:t>
       </w:r>
     </w:p>
     <w:p>
@@ -1738,7 +2031,87 @@
         <w:pStyle w:val="TF-TEXTO"/>
       </w:pPr>
       <w:r>
-        <w:t>Durante o estudo Rajabizadeh e Rezghi (2021) utilizaram Máquina de Vetor Suporte (Support Vector Machine - SVM), K-vizinhos mais próximos (K-Nearest Neighbours - KNN) e Regressão logística em combinação com as abordagens Análise de Componentes Principais (Prinicipal Component Analisys - PCA) e Análise Discriminante para comparar sua acurácia com as RNAs, utilizando as arquiteturas MobileNetV2 e VGG16, duas RNAs de aprendizado profundo, a fim de entender como diferentes técnicas de aprendizado podem ser utilizadas em conjunto para uma maior acurácia na identificação dos animais(RAJABIZADEH; REZGHI, 2021).</w:t>
+        <w:t xml:space="preserve">Durante o estudo </w:t>
+      </w:r>
+      <w:proofErr w:type="spellStart"/>
+      <w:r>
+        <w:t>Rajabizadeh</w:t>
+      </w:r>
+      <w:proofErr w:type="spellEnd"/>
+      <w:r>
+        <w:t xml:space="preserve"> e </w:t>
+      </w:r>
+      <w:proofErr w:type="spellStart"/>
+      <w:r>
+        <w:t>Rezghi</w:t>
+      </w:r>
+      <w:proofErr w:type="spellEnd"/>
+      <w:r>
+        <w:t xml:space="preserve"> (2021) utilizaram Máquina de Vetor Suporte (</w:t>
+      </w:r>
+      <w:proofErr w:type="spellStart"/>
+      <w:r>
+        <w:t>Support</w:t>
+      </w:r>
+      <w:proofErr w:type="spellEnd"/>
+      <w:r>
+        <w:t xml:space="preserve"> Vector </w:t>
+      </w:r>
+      <w:proofErr w:type="spellStart"/>
+      <w:r>
+        <w:t>Machine</w:t>
+      </w:r>
+      <w:proofErr w:type="spellEnd"/>
+      <w:r>
+        <w:t xml:space="preserve"> - SVM), K-vizinhos mais próximos (K-</w:t>
+      </w:r>
+      <w:proofErr w:type="spellStart"/>
+      <w:r>
+        <w:t>Nearest</w:t>
+      </w:r>
+      <w:proofErr w:type="spellEnd"/>
+      <w:r>
+        <w:t xml:space="preserve"> Neighbours - KNN) e Regressão logística em combinação com as abordagens Análise de Componentes Principais (</w:t>
+      </w:r>
+      <w:proofErr w:type="spellStart"/>
+      <w:r>
+        <w:t>Prinicipal</w:t>
+      </w:r>
+      <w:proofErr w:type="spellEnd"/>
+      <w:r>
+        <w:t xml:space="preserve"> </w:t>
+      </w:r>
+      <w:proofErr w:type="spellStart"/>
+      <w:r>
+        <w:t>Component</w:t>
+      </w:r>
+      <w:proofErr w:type="spellEnd"/>
+      <w:r>
+        <w:t xml:space="preserve"> </w:t>
+      </w:r>
+      <w:proofErr w:type="spellStart"/>
+      <w:r>
+        <w:t>Analisys</w:t>
+      </w:r>
+      <w:proofErr w:type="spellEnd"/>
+      <w:r>
+        <w:t xml:space="preserve"> - PCA) e Análise Discriminante para comparar sua acurácia com as </w:t>
+      </w:r>
+      <w:proofErr w:type="spellStart"/>
+      <w:r>
+        <w:t>RNAs</w:t>
+      </w:r>
+      <w:proofErr w:type="spellEnd"/>
+      <w:r>
+        <w:t xml:space="preserve">, utilizando as arquiteturas MobileNetV2 e VGG16, duas </w:t>
+      </w:r>
+      <w:proofErr w:type="spellStart"/>
+      <w:r>
+        <w:t>RNAs</w:t>
+      </w:r>
+      <w:proofErr w:type="spellEnd"/>
+      <w:r>
+        <w:t xml:space="preserve"> de aprendizado profundo, a fim de entender como diferentes técnicas de aprendizado podem ser utilizadas em conjunto para uma maior acurácia na identificação dos animais(RAJABIZADEH; REZGHI, 2021).</w:t>
       </w:r>
     </w:p>
     <w:p>
@@ -1746,7 +2119,15 @@
         <w:pStyle w:val="TF-TEXTO"/>
       </w:pPr>
       <w:r>
-        <w:t xml:space="preserve">Para o conjunto de dados foram utilizadas 594 imagens de serpentes, na qual pelo menos 50% do corpo do animal estava visível. Como o conjunto de imagens não era suficiente para utilizar modelos de aprendizado profundo, a técnica de Aprendizagem por Transferência (Transfer Learning - TL) foi utilizada no processo de treinamento dos modelos utilizados (RAJABIZADEH; REZGHI, 2021). </w:t>
+        <w:t>Para o conjunto de dados foram utilizadas 594 imagens de serpentes, na qual pelo menos 50% do corpo do animal estava visível. Como o conjunto de imagens não era suficiente para utilizar modelos de aprendizado profundo, a técnica de Aprendizagem por Transferência (</w:t>
+      </w:r>
+      <w:proofErr w:type="spellStart"/>
+      <w:r>
+        <w:t>Transfer</w:t>
+      </w:r>
+      <w:proofErr w:type="spellEnd"/>
+      <w:r>
+        <w:t xml:space="preserve"> Learning - TL) foi utilizada no processo de treinamento dos modelos utilizados (RAJABIZADEH; REZGHI, 2021). </w:t>
       </w:r>
     </w:p>
     <w:p>
@@ -1876,12 +2257,37 @@
         </w:rPr>
         <w:t xml:space="preserve">Fonte: </w:t>
       </w:r>
+      <w:proofErr w:type="spellStart"/>
       <w:r>
         <w:rPr>
           <w:sz w:val="18"/>
           <w:szCs w:val="18"/>
         </w:rPr>
-        <w:t>Rajabizadeh e Rezghi (2021)</w:t>
+        <w:t>Rajabizadeh</w:t>
+      </w:r>
+      <w:proofErr w:type="spellEnd"/>
+      <w:r>
+        <w:rPr>
+          <w:sz w:val="18"/>
+          <w:szCs w:val="18"/>
+        </w:rPr>
+        <w:t xml:space="preserve"> e </w:t>
+      </w:r>
+      <w:proofErr w:type="spellStart"/>
+      <w:r>
+        <w:rPr>
+          <w:sz w:val="18"/>
+          <w:szCs w:val="18"/>
+        </w:rPr>
+        <w:t>Rezghi</w:t>
+      </w:r>
+      <w:proofErr w:type="spellEnd"/>
+      <w:r>
+        <w:rPr>
+          <w:sz w:val="18"/>
+          <w:szCs w:val="18"/>
+        </w:rPr>
+        <w:t xml:space="preserve"> (2021)</w:t>
       </w:r>
       <w:r>
         <w:rPr>
@@ -1927,11 +2333,21 @@
         <w:t xml:space="preserve"> trabalho </w:t>
       </w:r>
       <w:r>
-        <w:t>de Rajabizadeh</w:t>
-      </w:r>
-      <w:r>
-        <w:t xml:space="preserve"> e Rezghi</w:t>
-      </w:r>
+        <w:t xml:space="preserve">de </w:t>
+      </w:r>
+      <w:proofErr w:type="spellStart"/>
+      <w:r>
+        <w:t>Rajabizadeh</w:t>
+      </w:r>
+      <w:proofErr w:type="spellEnd"/>
+      <w:r>
+        <w:t xml:space="preserve"> e </w:t>
+      </w:r>
+      <w:proofErr w:type="spellStart"/>
+      <w:r>
+        <w:t>Rezghi</w:t>
+      </w:r>
+      <w:proofErr w:type="spellEnd"/>
       <w:r>
         <w:t xml:space="preserve"> (2021) </w:t>
       </w:r>
@@ -1966,7 +2382,31 @@
         <w:t xml:space="preserve">. </w:t>
       </w:r>
       <w:r>
-        <w:t>Quanto ao desenvolvimento do modelo, foi utilizada a linguagem de programação Python, junto com as bibliotecas Scikit-learn e Keras, assim como a ferramenta Google Colab para realizar as análises</w:t>
+        <w:t xml:space="preserve">Quanto ao desenvolvimento do modelo, foi utilizada a linguagem de programação Python, junto com as bibliotecas </w:t>
+      </w:r>
+      <w:proofErr w:type="spellStart"/>
+      <w:r>
+        <w:t>Scikit-learn</w:t>
+      </w:r>
+      <w:proofErr w:type="spellEnd"/>
+      <w:r>
+        <w:t xml:space="preserve"> e </w:t>
+      </w:r>
+      <w:proofErr w:type="spellStart"/>
+      <w:r>
+        <w:t>Keras</w:t>
+      </w:r>
+      <w:proofErr w:type="spellEnd"/>
+      <w:r>
+        <w:t xml:space="preserve">, assim como a ferramenta Google </w:t>
+      </w:r>
+      <w:proofErr w:type="spellStart"/>
+      <w:r>
+        <w:t>Colab</w:t>
+      </w:r>
+      <w:proofErr w:type="spellEnd"/>
+      <w:r>
+        <w:t xml:space="preserve"> para realizar as análises</w:t>
       </w:r>
       <w:r>
         <w:t>.</w:t>
@@ -2029,6 +2469,19 @@
       <w:pPr>
         <w:pStyle w:val="TF-LEGENDA"/>
       </w:pPr>
+      <w:commentRangeStart w:id="52"/>
+      <w:ins w:id="53" w:author="Dalton Solano dos Reis" w:date="2023-07-07T10:09:00Z">
+        <w:r>
+          <w:t>..</w:t>
+        </w:r>
+        <w:commentRangeEnd w:id="52"/>
+        <w:r>
+          <w:rPr>
+            <w:rStyle w:val="Refdecomentrio"/>
+          </w:rPr>
+          <w:commentReference w:id="52"/>
+        </w:r>
+      </w:ins>
     </w:p>
     <w:p>
       <w:pPr>
@@ -2126,11 +2579,19 @@
                 <w:color w:val="000000" w:themeColor="text1"/>
               </w:rPr>
             </w:pPr>
+            <w:proofErr w:type="spellStart"/>
             <w:r>
               <w:rPr>
                 <w:color w:val="000000" w:themeColor="text1"/>
               </w:rPr>
-              <w:t>iNaturalist (2023a)</w:t>
+              <w:t>iNaturalist</w:t>
+            </w:r>
+            <w:proofErr w:type="spellEnd"/>
+            <w:r>
+              <w:rPr>
+                <w:color w:val="000000" w:themeColor="text1"/>
+              </w:rPr>
+              <w:t xml:space="preserve"> (2023a)</w:t>
             </w:r>
           </w:p>
         </w:tc>
@@ -2147,11 +2608,19 @@
                 <w:color w:val="000000" w:themeColor="text1"/>
               </w:rPr>
             </w:pPr>
+            <w:proofErr w:type="spellStart"/>
             <w:r>
               <w:rPr>
                 <w:color w:val="000000" w:themeColor="text1"/>
               </w:rPr>
-              <w:t xml:space="preserve">Vasmatkar </w:t>
+              <w:t>Vasmatkar</w:t>
+            </w:r>
+            <w:proofErr w:type="spellEnd"/>
+            <w:r>
+              <w:rPr>
+                <w:color w:val="000000" w:themeColor="text1"/>
+              </w:rPr>
+              <w:t xml:space="preserve"> </w:t>
             </w:r>
             <w:r>
               <w:rPr>
@@ -2178,8 +2647,21 @@
             <w:pPr>
               <w:pStyle w:val="TF-TEXTOQUADRO"/>
             </w:pPr>
-            <w:r>
-              <w:t>Rajabizadeh e Rezghi (2021)</w:t>
+            <w:proofErr w:type="spellStart"/>
+            <w:r>
+              <w:t>Rajabizadeh</w:t>
+            </w:r>
+            <w:proofErr w:type="spellEnd"/>
+            <w:r>
+              <w:t xml:space="preserve"> e </w:t>
+            </w:r>
+            <w:proofErr w:type="spellStart"/>
+            <w:r>
+              <w:t>Rezghi</w:t>
+            </w:r>
+            <w:proofErr w:type="spellEnd"/>
+            <w:r>
+              <w:t xml:space="preserve"> (2021)</w:t>
             </w:r>
           </w:p>
         </w:tc>
@@ -2429,8 +2911,13 @@
             <w:pPr>
               <w:pStyle w:val="TF-TEXTOQUADRO"/>
             </w:pPr>
-            <w:r>
-              <w:t>DenseNet, MobileNetV2 e VGG16</w:t>
+            <w:proofErr w:type="spellStart"/>
+            <w:r>
+              <w:t>DenseNet</w:t>
+            </w:r>
+            <w:proofErr w:type="spellEnd"/>
+            <w:r>
+              <w:t>, MobileNetV2 e VGG16</w:t>
             </w:r>
           </w:p>
         </w:tc>
@@ -2603,7 +3090,23 @@
         <w:t xml:space="preserve"> O</w:t>
       </w:r>
       <w:r>
-        <w:t xml:space="preserve"> iNaturalist (2023a) é o único que se propõe a identificar diversos seres vivos e espécies diferentes, enquanto Vasmatkar </w:t>
+        <w:t xml:space="preserve"> </w:t>
+      </w:r>
+      <w:proofErr w:type="spellStart"/>
+      <w:r>
+        <w:t>iNaturalist</w:t>
+      </w:r>
+      <w:proofErr w:type="spellEnd"/>
+      <w:r>
+        <w:t xml:space="preserve"> (2023a) é o único que se propõe a identificar diversos seres vivos e espécies diferentes, enquanto </w:t>
+      </w:r>
+      <w:proofErr w:type="spellStart"/>
+      <w:r>
+        <w:t>Vasmatkar</w:t>
+      </w:r>
+      <w:proofErr w:type="spellEnd"/>
+      <w:r>
+        <w:t xml:space="preserve"> </w:t>
       </w:r>
       <w:r>
         <w:rPr>
@@ -2612,13 +3115,34 @@
         <w:t>et al</w:t>
       </w:r>
       <w:r>
-        <w:t xml:space="preserve">. (2020) e Rajabizadeh e Rezghi (2021) reduzem o foco a apenas espécies de serpentes. Além disso, </w:t>
+        <w:t xml:space="preserve">. (2020) e </w:t>
+      </w:r>
+      <w:proofErr w:type="spellStart"/>
+      <w:r>
+        <w:t>Rajabizadeh</w:t>
+      </w:r>
+      <w:proofErr w:type="spellEnd"/>
+      <w:r>
+        <w:t xml:space="preserve"> e </w:t>
+      </w:r>
+      <w:proofErr w:type="spellStart"/>
+      <w:r>
+        <w:t>Rezghi</w:t>
+      </w:r>
+      <w:proofErr w:type="spellEnd"/>
+      <w:r>
+        <w:t xml:space="preserve"> (2021) reduzem o foco a apenas espécies de serpentes. Além disso, </w:t>
       </w:r>
       <w:r>
         <w:t xml:space="preserve">o </w:t>
       </w:r>
-      <w:r>
-        <w:t>iNaturalist (2023a) é o único produto comercial analisado</w:t>
+      <w:proofErr w:type="spellStart"/>
+      <w:r>
+        <w:t>iNaturalist</w:t>
+      </w:r>
+      <w:proofErr w:type="spellEnd"/>
+      <w:r>
+        <w:t xml:space="preserve"> (2023a) é o único produto comercial analisado</w:t>
       </w:r>
       <w:r>
         <w:t xml:space="preserve">, </w:t>
@@ -2635,7 +3159,15 @@
         <w:t>Ambos os trabalhos de</w:t>
       </w:r>
       <w:r>
-        <w:t xml:space="preserve"> Vasmatkar </w:t>
+        <w:t xml:space="preserve"> </w:t>
+      </w:r>
+      <w:proofErr w:type="spellStart"/>
+      <w:r>
+        <w:t>Vasmatkar</w:t>
+      </w:r>
+      <w:proofErr w:type="spellEnd"/>
+      <w:r>
+        <w:t xml:space="preserve"> </w:t>
       </w:r>
       <w:r>
         <w:rPr>
@@ -2644,7 +3176,23 @@
         <w:t>et al</w:t>
       </w:r>
       <w:r>
-        <w:t xml:space="preserve">. (2020) e Rajabizadeh e Rezghi (2021), focam em </w:t>
+        <w:t xml:space="preserve">. (2020) e </w:t>
+      </w:r>
+      <w:proofErr w:type="spellStart"/>
+      <w:r>
+        <w:t>Rajabizadeh</w:t>
+      </w:r>
+      <w:proofErr w:type="spellEnd"/>
+      <w:r>
+        <w:t xml:space="preserve"> e </w:t>
+      </w:r>
+      <w:proofErr w:type="spellStart"/>
+      <w:r>
+        <w:t>Rezghi</w:t>
+      </w:r>
+      <w:proofErr w:type="spellEnd"/>
+      <w:r>
+        <w:t xml:space="preserve"> (2021), focam em </w:t>
       </w:r>
       <w:r>
         <w:t xml:space="preserve">identificação de </w:t>
@@ -2656,7 +3204,15 @@
         <w:t xml:space="preserve">porém </w:t>
       </w:r>
       <w:r>
-        <w:t xml:space="preserve">a quantidade de espécies e imagens utilizadas por cada um é consideravelmente diferente. Vasmatkar </w:t>
+        <w:t xml:space="preserve">a quantidade de espécies e imagens utilizadas por cada um é consideravelmente diferente. </w:t>
+      </w:r>
+      <w:proofErr w:type="spellStart"/>
+      <w:r>
+        <w:t>Vasmatkar</w:t>
+      </w:r>
+      <w:proofErr w:type="spellEnd"/>
+      <w:r>
+        <w:t xml:space="preserve"> </w:t>
       </w:r>
       <w:r>
         <w:rPr>
@@ -2677,7 +3233,39 @@
         <w:t>,</w:t>
       </w:r>
       <w:r>
-        <w:t xml:space="preserve"> utilizaram 3050 imagens. Rajabizadeh e Rezghi (2021) propuseram identificar 6 diferentes espécies e utilizaram apenas 594 imagens. Apesar dos métodos de ambos serem diferentes, o fato de Rajabizadeh e Rezghi (2021) </w:t>
+        <w:t xml:space="preserve"> utilizaram 3050 imagens. </w:t>
+      </w:r>
+      <w:proofErr w:type="spellStart"/>
+      <w:r>
+        <w:t>Rajabizadeh</w:t>
+      </w:r>
+      <w:proofErr w:type="spellEnd"/>
+      <w:r>
+        <w:t xml:space="preserve"> e </w:t>
+      </w:r>
+      <w:proofErr w:type="spellStart"/>
+      <w:r>
+        <w:t>Rezghi</w:t>
+      </w:r>
+      <w:proofErr w:type="spellEnd"/>
+      <w:r>
+        <w:t xml:space="preserve"> (2021) propuseram identificar 6 diferentes espécies e utilizaram apenas 594 imagens. Apesar dos métodos de ambos serem diferentes, o fato de </w:t>
+      </w:r>
+      <w:proofErr w:type="spellStart"/>
+      <w:r>
+        <w:t>Rajabizadeh</w:t>
+      </w:r>
+      <w:proofErr w:type="spellEnd"/>
+      <w:r>
+        <w:t xml:space="preserve"> e </w:t>
+      </w:r>
+      <w:proofErr w:type="spellStart"/>
+      <w:r>
+        <w:t>Rezghi</w:t>
+      </w:r>
+      <w:proofErr w:type="spellEnd"/>
+      <w:r>
+        <w:t xml:space="preserve"> (2021) </w:t>
       </w:r>
       <w:r>
         <w:t xml:space="preserve">focarem </w:t>
@@ -2687,7 +3275,15 @@
       </w:r>
       <w:r>
         <w:lastRenderedPageBreak/>
-        <w:t xml:space="preserve">justificar o porquê de precisarem de um número menor de </w:t>
+        <w:t xml:space="preserve">justificar o porquê de precisarem de </w:t>
+      </w:r>
+      <w:proofErr w:type="gramStart"/>
+      <w:r>
+        <w:t>um número menor de</w:t>
+      </w:r>
+      <w:proofErr w:type="gramEnd"/>
+      <w:r>
+        <w:t xml:space="preserve"> </w:t>
       </w:r>
       <w:r>
         <w:t>imagens. Ambos</w:t>
@@ -2699,8 +3295,16 @@
         <w:rPr>
           <w:i/>
         </w:rPr>
-        <w:t>Data Augmentation</w:t>
-      </w:r>
+        <w:t xml:space="preserve">Data </w:t>
+      </w:r>
+      <w:proofErr w:type="spellStart"/>
+      <w:r>
+        <w:rPr>
+          <w:i/>
+        </w:rPr>
+        <w:t>Augmentation</w:t>
+      </w:r>
+      <w:proofErr w:type="spellEnd"/>
       <w:r>
         <w:t xml:space="preserve"> para expandir a quantidade de imagens utilizadas.</w:t>
       </w:r>
@@ -2710,7 +3314,15 @@
         <w:pStyle w:val="TF-TEXTO"/>
       </w:pPr>
       <w:r>
-        <w:t xml:space="preserve">Tratando-se dos tipos de dados de entrada utilizados, Vasmatkar </w:t>
+        <w:t xml:space="preserve">Tratando-se dos tipos de dados de entrada utilizados, </w:t>
+      </w:r>
+      <w:proofErr w:type="spellStart"/>
+      <w:r>
+        <w:t>Vasmatkar</w:t>
+      </w:r>
+      <w:proofErr w:type="spellEnd"/>
+      <w:r>
+        <w:t xml:space="preserve"> </w:t>
       </w:r>
       <w:r>
         <w:rPr>
@@ -2719,7 +3331,23 @@
         <w:t>et al</w:t>
       </w:r>
       <w:r>
-        <w:t xml:space="preserve">. (2020) e Rajabizadeh e Rezghi (2021) </w:t>
+        <w:t xml:space="preserve">. (2020) e </w:t>
+      </w:r>
+      <w:proofErr w:type="spellStart"/>
+      <w:r>
+        <w:t>Rajabizadeh</w:t>
+      </w:r>
+      <w:proofErr w:type="spellEnd"/>
+      <w:r>
+        <w:t xml:space="preserve"> e </w:t>
+      </w:r>
+      <w:proofErr w:type="spellStart"/>
+      <w:r>
+        <w:t>Rezghi</w:t>
+      </w:r>
+      <w:proofErr w:type="spellEnd"/>
+      <w:r>
+        <w:t xml:space="preserve"> (2021) </w:t>
       </w:r>
       <w:r>
         <w:t xml:space="preserve">trabalham </w:t>
@@ -2737,7 +3365,23 @@
         <w:t xml:space="preserve"> o</w:t>
       </w:r>
       <w:r>
-        <w:t xml:space="preserve"> iNaturalist (2023a) aceita também vídeo e áudio, porém não fica claro como o processamento dessas outras mídias ocorre no sistema. Vasmatkar </w:t>
+        <w:t xml:space="preserve"> </w:t>
+      </w:r>
+      <w:proofErr w:type="spellStart"/>
+      <w:r>
+        <w:t>iNaturalist</w:t>
+      </w:r>
+      <w:proofErr w:type="spellEnd"/>
+      <w:r>
+        <w:t xml:space="preserve"> (2023a) aceita também vídeo e áudio, porém não fica claro como o processamento dessas outras mídias ocorre no sistema. </w:t>
+      </w:r>
+      <w:proofErr w:type="spellStart"/>
+      <w:r>
+        <w:t>Vasmatkar</w:t>
+      </w:r>
+      <w:proofErr w:type="spellEnd"/>
+      <w:r>
+        <w:t xml:space="preserve"> </w:t>
       </w:r>
       <w:r>
         <w:rPr>
@@ -2746,13 +3390,37 @@
         <w:t>et al</w:t>
       </w:r>
       <w:r>
-        <w:t>. (2020) e Rajabizadeh e Rezghi (2021) assemelham-se novamente em relação aos modelos de aprendizado de máquina utilizados, em que ambos utilizaram o MobileNetV2 e VGG16</w:t>
+        <w:t xml:space="preserve">. (2020) e </w:t>
+      </w:r>
+      <w:proofErr w:type="spellStart"/>
+      <w:r>
+        <w:t>Rajabizadeh</w:t>
+      </w:r>
+      <w:proofErr w:type="spellEnd"/>
+      <w:r>
+        <w:t xml:space="preserve"> e </w:t>
+      </w:r>
+      <w:proofErr w:type="spellStart"/>
+      <w:r>
+        <w:t>Rezghi</w:t>
+      </w:r>
+      <w:proofErr w:type="spellEnd"/>
+      <w:r>
+        <w:t xml:space="preserve"> (2021) assemelham-se novamente em relação aos modelos de aprendizado de máquina utilizados, em que ambos utilizaram o MobileNetV2 e VGG16</w:t>
       </w:r>
       <w:r>
         <w:t>. P</w:t>
       </w:r>
       <w:r>
-        <w:t xml:space="preserve">orém Vasmatkar </w:t>
+        <w:t xml:space="preserve">orém </w:t>
+      </w:r>
+      <w:proofErr w:type="spellStart"/>
+      <w:r>
+        <w:t>Vasmatkar</w:t>
+      </w:r>
+      <w:proofErr w:type="spellEnd"/>
+      <w:r>
+        <w:t xml:space="preserve"> </w:t>
       </w:r>
       <w:r>
         <w:rPr>
@@ -2767,7 +3435,39 @@
         <w:t xml:space="preserve">utilizaram </w:t>
       </w:r>
       <w:r>
-        <w:t>o DenseNet, enquanto Rajabizadeh e Rezghi (2021) utilizaram o SVM e KNN. iNaturalist (2023a) se diferencia novamente dos demais por utilizar um modelo próprio chamado iNat2017.</w:t>
+        <w:t xml:space="preserve">o </w:t>
+      </w:r>
+      <w:proofErr w:type="spellStart"/>
+      <w:r>
+        <w:t>DenseNet</w:t>
+      </w:r>
+      <w:proofErr w:type="spellEnd"/>
+      <w:r>
+        <w:t xml:space="preserve">, enquanto </w:t>
+      </w:r>
+      <w:proofErr w:type="spellStart"/>
+      <w:r>
+        <w:t>Rajabizadeh</w:t>
+      </w:r>
+      <w:proofErr w:type="spellEnd"/>
+      <w:r>
+        <w:t xml:space="preserve"> e </w:t>
+      </w:r>
+      <w:proofErr w:type="spellStart"/>
+      <w:r>
+        <w:t>Rezghi</w:t>
+      </w:r>
+      <w:proofErr w:type="spellEnd"/>
+      <w:r>
+        <w:t xml:space="preserve"> (2021) utilizaram o SVM e KNN. </w:t>
+      </w:r>
+      <w:proofErr w:type="spellStart"/>
+      <w:r>
+        <w:t>iNaturalist</w:t>
+      </w:r>
+      <w:proofErr w:type="spellEnd"/>
+      <w:r>
+        <w:t xml:space="preserve"> (2023a) se diferencia novamente dos demais por utilizar um modelo próprio chamado iNat2017.</w:t>
       </w:r>
     </w:p>
     <w:p>
@@ -2790,7 +3490,31 @@
         <w:t>o</w:t>
       </w:r>
       <w:r>
-        <w:t xml:space="preserve"> iNaturalist (2023a) trata-se de um produto comercial cujo foco não é somente a identificação de espécies de serpentes, o mesmo não evidencia o percentual de acurácia alcançado pelo sistema, porém acredita-se não ser um valor muito elevado por depender de curadoria interna da comunidade para auxiliar na identificação. Vasmatkar </w:t>
+        <w:t xml:space="preserve"> </w:t>
+      </w:r>
+      <w:proofErr w:type="spellStart"/>
+      <w:r>
+        <w:t>iNaturalist</w:t>
+      </w:r>
+      <w:proofErr w:type="spellEnd"/>
+      <w:r>
+        <w:t xml:space="preserve"> (2023a) trata-se de um produto comercial cujo foco não é somente a identificação de espécies de serpentes, </w:t>
+      </w:r>
+      <w:proofErr w:type="gramStart"/>
+      <w:r>
+        <w:t>o mesmo</w:t>
+      </w:r>
+      <w:proofErr w:type="gramEnd"/>
+      <w:r>
+        <w:t xml:space="preserve"> não evidencia o percentual de acurácia alcançado pelo sistema, porém acredita-se não ser um valor muito elevado por depender de curadoria interna da comunidade para auxiliar na identificação. </w:t>
+      </w:r>
+      <w:proofErr w:type="spellStart"/>
+      <w:r>
+        <w:t>Vasmatkar</w:t>
+      </w:r>
+      <w:proofErr w:type="spellEnd"/>
+      <w:r>
+        <w:t xml:space="preserve"> </w:t>
       </w:r>
       <w:r>
         <w:rPr>
@@ -2799,7 +3523,39 @@
         <w:t>et al</w:t>
       </w:r>
       <w:r>
-        <w:t xml:space="preserve">. (2020), por outro lado, alcançaram uma acurácia de 72% na identificação de 28 espécies, enquanto Rajabizadeh e Rezghi (2021) alcançaram acurácia de 93,16% na identificação de 6 espécies. Não é possível afirmar com precisão o que levou à acurácia superior de Rajabizadeh e Rezghi (2021) visto que os métodos utilizados foram diferentes, mas é possível </w:t>
+        <w:t xml:space="preserve">. (2020), por outro lado, alcançaram uma acurácia de 72% na identificação de 28 espécies, enquanto </w:t>
+      </w:r>
+      <w:proofErr w:type="spellStart"/>
+      <w:r>
+        <w:t>Rajabizadeh</w:t>
+      </w:r>
+      <w:proofErr w:type="spellEnd"/>
+      <w:r>
+        <w:t xml:space="preserve"> e </w:t>
+      </w:r>
+      <w:proofErr w:type="spellStart"/>
+      <w:r>
+        <w:t>Rezghi</w:t>
+      </w:r>
+      <w:proofErr w:type="spellEnd"/>
+      <w:r>
+        <w:t xml:space="preserve"> (2021) alcançaram acurácia de 93,16% na identificação de 6 espécies. Não é possível afirmar com precisão o que levou à acurácia superior de </w:t>
+      </w:r>
+      <w:proofErr w:type="spellStart"/>
+      <w:r>
+        <w:t>Rajabizadeh</w:t>
+      </w:r>
+      <w:proofErr w:type="spellEnd"/>
+      <w:r>
+        <w:t xml:space="preserve"> e </w:t>
+      </w:r>
+      <w:proofErr w:type="spellStart"/>
+      <w:r>
+        <w:t>Rezghi</w:t>
+      </w:r>
+      <w:proofErr w:type="spellEnd"/>
+      <w:r>
+        <w:t xml:space="preserve"> (2021) visto que os métodos utilizados foram diferentes, mas é possível </w:t>
       </w:r>
       <w:r>
         <w:t xml:space="preserve">observar </w:t>
@@ -2816,7 +3572,15 @@
         <w:t>A partir das informações apresentadas é possível concluir que,</w:t>
       </w:r>
       <w:r>
-        <w:t xml:space="preserve"> com a tecnogia atual é possível a criação de aplicações capazes de identificar com precisão </w:t>
+        <w:t xml:space="preserve"> com a </w:t>
+      </w:r>
+      <w:proofErr w:type="spellStart"/>
+      <w:r>
+        <w:t>tecnogia</w:t>
+      </w:r>
+      <w:proofErr w:type="spellEnd"/>
+      <w:r>
+        <w:t xml:space="preserve"> atual é possível a criação de aplicações capazes de identificar com precisão </w:t>
       </w:r>
       <w:r>
         <w:t xml:space="preserve">diversas espécies de serpentes, abrindo a oportunidade para novos estudos em regiões específicas para benefício de comunidades locais. </w:t>
@@ -2825,7 +3589,15 @@
         <w:t>O software</w:t>
       </w:r>
       <w:r>
-        <w:t xml:space="preserve"> iNaturalist (2023a) </w:t>
+        <w:t xml:space="preserve"> </w:t>
+      </w:r>
+      <w:proofErr w:type="spellStart"/>
+      <w:r>
+        <w:t>iNaturalist</w:t>
+      </w:r>
+      <w:proofErr w:type="spellEnd"/>
+      <w:r>
+        <w:t xml:space="preserve"> (2023a) </w:t>
       </w:r>
       <w:r>
         <w:t xml:space="preserve">é capaz de </w:t>
@@ -2833,12 +3605,14 @@
       <w:r>
         <w:t xml:space="preserve">identificar </w:t>
       </w:r>
+      <w:proofErr w:type="gramStart"/>
       <w:r>
         <w:t>um grande</w:t>
       </w:r>
       <w:r>
         <w:t xml:space="preserve"> número de espécies</w:t>
       </w:r>
+      <w:proofErr w:type="gramEnd"/>
       <w:r>
         <w:t xml:space="preserve">, mas depende do </w:t>
       </w:r>
@@ -2852,10 +3626,34 @@
         <w:t xml:space="preserve"> os trabalhos de</w:t>
       </w:r>
       <w:r>
-        <w:t xml:space="preserve"> Rajabizadeh e Rezghi (2021) </w:t>
-      </w:r>
-      <w:r>
-        <w:t xml:space="preserve">e Vasmatkar </w:t>
+        <w:t xml:space="preserve"> </w:t>
+      </w:r>
+      <w:proofErr w:type="spellStart"/>
+      <w:r>
+        <w:t>Rajabizadeh</w:t>
+      </w:r>
+      <w:proofErr w:type="spellEnd"/>
+      <w:r>
+        <w:t xml:space="preserve"> e </w:t>
+      </w:r>
+      <w:proofErr w:type="spellStart"/>
+      <w:r>
+        <w:t>Rezghi</w:t>
+      </w:r>
+      <w:proofErr w:type="spellEnd"/>
+      <w:r>
+        <w:t xml:space="preserve"> (2021) </w:t>
+      </w:r>
+      <w:r>
+        <w:t xml:space="preserve">e </w:t>
+      </w:r>
+      <w:proofErr w:type="spellStart"/>
+      <w:r>
+        <w:t>Vasmatkar</w:t>
+      </w:r>
+      <w:proofErr w:type="spellEnd"/>
+      <w:r>
+        <w:t xml:space="preserve"> </w:t>
       </w:r>
       <w:r>
         <w:rPr>
@@ -2884,7 +3682,23 @@
         <w:pStyle w:val="TF-TEXTO"/>
       </w:pPr>
       <w:r>
-        <w:t>‌O trabalho proposto nasce de uma solicitação do Departamento de Ciências Naturais da FURB com o objetivo de ser expandido e utilizado como ferramenta na conservação, educação e auxílio nos casos de picadas, onde a identificação de serpentes é essencial. Para isso, este trabalho pretende utilizar a pesquisa realizada por Waltrick e Giasson (2021) para identificar as características e chaves taxonômicas das espécies de serpentes do Vale do Itajaí, construindo um modelo de reconhecimento de imagens especializado na identificação dessas características.</w:t>
+        <w:t xml:space="preserve">‌O trabalho proposto nasce de uma solicitação do Departamento de Ciências Naturais da FURB com o objetivo de ser expandido e utilizado como ferramenta na conservação, educação e auxílio nos casos de picadas, onde a identificação de serpentes é essencial. Para isso, este trabalho pretende utilizar a pesquisa realizada por </w:t>
+      </w:r>
+      <w:proofErr w:type="spellStart"/>
+      <w:r>
+        <w:t>Waltrick</w:t>
+      </w:r>
+      <w:proofErr w:type="spellEnd"/>
+      <w:r>
+        <w:t xml:space="preserve"> e </w:t>
+      </w:r>
+      <w:proofErr w:type="spellStart"/>
+      <w:r>
+        <w:t>Giasson</w:t>
+      </w:r>
+      <w:proofErr w:type="spellEnd"/>
+      <w:r>
+        <w:t xml:space="preserve"> (2021) para identificar as características e chaves taxonômicas das espécies de serpentes do Vale do Itajaí, construindo um modelo de reconhecimento de imagens especializado na identificação dessas características.</w:t>
       </w:r>
     </w:p>
     <w:p>
@@ -2986,8 +3800,13 @@
         <w:t xml:space="preserve"> Python</w:t>
       </w:r>
       <w:r>
-        <w:t xml:space="preserve"> com a biblioteca PyTorch</w:t>
-      </w:r>
+        <w:t xml:space="preserve"> com a biblioteca </w:t>
+      </w:r>
+      <w:proofErr w:type="spellStart"/>
+      <w:r>
+        <w:t>PyTorch</w:t>
+      </w:r>
+      <w:proofErr w:type="spellEnd"/>
       <w:r>
         <w:t xml:space="preserve"> </w:t>
       </w:r>
@@ -3273,7 +4092,7 @@
       <w:pPr>
         <w:pStyle w:val="TF-LEGENDA"/>
       </w:pPr>
-      <w:bookmarkStart w:id="52" w:name="_Ref98650273"/>
+      <w:bookmarkStart w:id="54" w:name="_Ref98650273"/>
       <w:r>
         <w:lastRenderedPageBreak/>
         <w:t xml:space="preserve">Quadro </w:t>
@@ -3286,7 +4105,7 @@
           <w:t>2</w:t>
         </w:r>
       </w:fldSimple>
-      <w:bookmarkEnd w:id="52"/>
+      <w:bookmarkEnd w:id="54"/>
       <w:r>
         <w:t xml:space="preserve"> </w:t>
       </w:r>
@@ -3442,12 +4261,14 @@
             <w:pPr>
               <w:pStyle w:val="TF-TEXTOQUADROCentralizado"/>
             </w:pPr>
+            <w:proofErr w:type="spellStart"/>
             <w:r>
               <w:t>a</w:t>
             </w:r>
             <w:r>
               <w:t>br</w:t>
             </w:r>
+            <w:proofErr w:type="spellEnd"/>
           </w:p>
         </w:tc>
         <w:tc>
@@ -3460,12 +4281,14 @@
             <w:pPr>
               <w:pStyle w:val="TF-TEXTOQUADROCentralizado"/>
             </w:pPr>
+            <w:proofErr w:type="spellStart"/>
             <w:r>
               <w:t>m</w:t>
             </w:r>
             <w:r>
               <w:t>ai</w:t>
             </w:r>
+            <w:proofErr w:type="spellEnd"/>
           </w:p>
         </w:tc>
         <w:tc>
@@ -3478,12 +4301,14 @@
             <w:pPr>
               <w:pStyle w:val="TF-TEXTOQUADROCentralizado"/>
             </w:pPr>
+            <w:proofErr w:type="spellStart"/>
             <w:r>
               <w:t>j</w:t>
             </w:r>
             <w:r>
               <w:t>un</w:t>
             </w:r>
+            <w:proofErr w:type="spellEnd"/>
           </w:p>
         </w:tc>
       </w:tr>
@@ -4860,110 +5685,199 @@
         <w:pStyle w:val="TF-TEXTO"/>
       </w:pPr>
       <w:r>
-        <w:t xml:space="preserve">A Taxonomia, desenvolvida por Carolus Linnaeus no século XVIII com a publicação de seu livro </w:t>
-      </w:r>
+        <w:t xml:space="preserve">A Taxonomia, desenvolvida por </w:t>
+      </w:r>
+      <w:proofErr w:type="spellStart"/>
+      <w:r>
+        <w:t>Carolus</w:t>
+      </w:r>
+      <w:proofErr w:type="spellEnd"/>
+      <w:r>
+        <w:t xml:space="preserve"> Linnaeus no século XVIII com a publicação de seu livro </w:t>
+      </w:r>
+      <w:proofErr w:type="spellStart"/>
       <w:r>
         <w:rPr>
           <w:i/>
           <w:iCs/>
         </w:rPr>
-        <w:t xml:space="preserve">Species Plantarum </w:t>
-      </w:r>
-      <w:r>
-        <w:t>em 1753, também conhecida como Taxonomia de Lineu é um estudo da área da biologia que classifica e nomeia os seres vivos a partir de suas características morfológicas, fisiológicas genéticas e reprodutivas. A Taxonomia de Lineu foi aperfeiçoada com o decorrer dos séculos, mas a sua base segue como fundamento da Taxonomia moderna</w:t>
-      </w:r>
-      <w:r>
-        <w:t xml:space="preserve"> (CASTRO, 2007)</w:t>
-      </w:r>
-      <w:r>
-        <w:t xml:space="preserve">. </w:t>
-      </w:r>
-    </w:p>
-    <w:p>
-      <w:pPr>
-        <w:pStyle w:val="TF-TEXTO"/>
-      </w:pPr>
-      <w:r>
-        <w:t>A classificação dos seres vivos ocorre através de características taxonômicas, também conhecidos como Taxóns, sendo eles, em ordem decrescente: Reino</w:t>
-      </w:r>
-      <w:r>
-        <w:t xml:space="preserve"> (Kingdom)</w:t>
-      </w:r>
-      <w:r>
-        <w:t>, Filo</w:t>
-      </w:r>
-      <w:r>
-        <w:t xml:space="preserve"> (Phylum)</w:t>
-      </w:r>
-      <w:r>
-        <w:t>, Classe</w:t>
-      </w:r>
-      <w:r>
-        <w:t xml:space="preserve"> (Class)</w:t>
-      </w:r>
-      <w:r>
-        <w:t>, Ordem</w:t>
-      </w:r>
-      <w:r>
-        <w:t xml:space="preserve"> (Order)</w:t>
-      </w:r>
-      <w:r>
-        <w:t>, Família</w:t>
-      </w:r>
-      <w:r>
-        <w:t xml:space="preserve"> (Familly)</w:t>
-      </w:r>
-      <w:r>
-        <w:t>, Gênero</w:t>
-      </w:r>
-      <w:r>
-        <w:t xml:space="preserve"> (Genus)</w:t>
-      </w:r>
-      <w:r>
-        <w:t xml:space="preserve"> e Espécie</w:t>
-      </w:r>
-      <w:r>
-        <w:t xml:space="preserve"> (CASTILHO, 2022)</w:t>
-      </w:r>
-      <w:r>
-        <w:t xml:space="preserve">. Na </w:t>
-      </w:r>
-      <w:r>
-        <w:fldChar w:fldCharType="begin"/>
-      </w:r>
-      <w:r>
-        <w:instrText xml:space="preserve"> REF _Ref138029790 \h </w:instrText>
-      </w:r>
-      <w:r>
-        <w:fldChar w:fldCharType="separate"/>
-      </w:r>
-      <w:r>
-        <w:t xml:space="preserve">Figura </w:t>
-      </w:r>
-      <w:r>
-        <w:rPr>
-          <w:noProof/>
-        </w:rPr>
-        <w:t>4</w:t>
-      </w:r>
-      <w:r>
-        <w:fldChar w:fldCharType="end"/>
-      </w:r>
-      <w:r>
-        <w:t xml:space="preserve"> é possível visualizar a classificação taxonômica</w:t>
-      </w:r>
-      <w:r>
-        <w:t xml:space="preserve"> assim como a autoria de nomeação</w:t>
-      </w:r>
-      <w:r>
-        <w:t xml:space="preserve"> da serpente </w:t>
-      </w:r>
+        <w:t>Species</w:t>
+      </w:r>
+      <w:proofErr w:type="spellEnd"/>
       <w:r>
         <w:rPr>
           <w:i/>
           <w:iCs/>
         </w:rPr>
-        <w:t xml:space="preserve">‌Micrurus corallinus, </w:t>
+        <w:t xml:space="preserve"> Plantarum </w:t>
+      </w:r>
+      <w:r>
+        <w:t>em 1753, também conhecida como Taxonomia de Lineu é um estudo da área da biologia que classifica e nomeia os seres vivos a partir de suas características morfológicas, fisiológicas genéticas e reprodutivas. A Taxonomia de Lineu foi aperfeiçoada com o decorrer dos séculos, mas a sua base segue como fundamento da Taxonomia moderna</w:t>
+      </w:r>
+      <w:r>
+        <w:t xml:space="preserve"> (CASTRO, 2007)</w:t>
+      </w:r>
+      <w:r>
+        <w:t xml:space="preserve">. </w:t>
+      </w:r>
+    </w:p>
+    <w:p>
+      <w:pPr>
+        <w:pStyle w:val="TF-TEXTO"/>
+      </w:pPr>
+      <w:r>
+        <w:t xml:space="preserve">A classificação dos seres vivos ocorre através de características taxonômicas, também conhecidos como </w:t>
+      </w:r>
+      <w:proofErr w:type="spellStart"/>
+      <w:r>
+        <w:t>Taxóns</w:t>
+      </w:r>
+      <w:proofErr w:type="spellEnd"/>
+      <w:r>
+        <w:t>, sendo eles, em ordem decrescente: Reino</w:t>
+      </w:r>
+      <w:r>
+        <w:t xml:space="preserve"> (Kingdom)</w:t>
+      </w:r>
+      <w:r>
+        <w:t>, Filo</w:t>
+      </w:r>
+      <w:r>
+        <w:t xml:space="preserve"> (</w:t>
+      </w:r>
+      <w:proofErr w:type="spellStart"/>
+      <w:r>
+        <w:t>Phylum</w:t>
+      </w:r>
+      <w:proofErr w:type="spellEnd"/>
+      <w:r>
+        <w:t>)</w:t>
+      </w:r>
+      <w:r>
+        <w:t>, Classe</w:t>
+      </w:r>
+      <w:r>
+        <w:t xml:space="preserve"> (</w:t>
+      </w:r>
+      <w:proofErr w:type="spellStart"/>
+      <w:r>
+        <w:t>Class</w:t>
+      </w:r>
+      <w:proofErr w:type="spellEnd"/>
+      <w:r>
+        <w:t>)</w:t>
+      </w:r>
+      <w:r>
+        <w:t>, Ordem</w:t>
+      </w:r>
+      <w:r>
+        <w:t xml:space="preserve"> (</w:t>
+      </w:r>
+      <w:proofErr w:type="spellStart"/>
+      <w:r>
+        <w:t>Order</w:t>
+      </w:r>
+      <w:proofErr w:type="spellEnd"/>
+      <w:r>
+        <w:t>)</w:t>
+      </w:r>
+      <w:r>
+        <w:t>, Família</w:t>
+      </w:r>
+      <w:r>
+        <w:t xml:space="preserve"> (</w:t>
+      </w:r>
+      <w:proofErr w:type="spellStart"/>
+      <w:r>
+        <w:t>Familly</w:t>
+      </w:r>
+      <w:proofErr w:type="spellEnd"/>
+      <w:r>
+        <w:t>)</w:t>
+      </w:r>
+      <w:r>
+        <w:t>, Gênero</w:t>
+      </w:r>
+      <w:r>
+        <w:t xml:space="preserve"> (Genus)</w:t>
+      </w:r>
+      <w:r>
+        <w:t xml:space="preserve"> e Espécie</w:t>
+      </w:r>
+      <w:r>
+        <w:t xml:space="preserve"> (CASTILHO, 2022)</w:t>
+      </w:r>
+      <w:r>
+        <w:t xml:space="preserve">. Na </w:t>
+      </w:r>
+      <w:r>
+        <w:fldChar w:fldCharType="begin"/>
+      </w:r>
+      <w:r>
+        <w:instrText xml:space="preserve"> REF _Ref138029790 \h </w:instrText>
+      </w:r>
+      <w:r>
+        <w:fldChar w:fldCharType="separate"/>
+      </w:r>
+      <w:r>
+        <w:t xml:space="preserve">Figura </w:t>
+      </w:r>
+      <w:r>
+        <w:rPr>
+          <w:noProof/>
+        </w:rPr>
+        <w:t>4</w:t>
+      </w:r>
+      <w:r>
+        <w:fldChar w:fldCharType="end"/>
+      </w:r>
+      <w:r>
+        <w:t xml:space="preserve"> é possível visualizar a classificação taxonômica</w:t>
+      </w:r>
+      <w:r>
+        <w:t xml:space="preserve"> assim como a autoria de nomeação</w:t>
+      </w:r>
+      <w:r>
+        <w:t xml:space="preserve"> da serpente </w:t>
+      </w:r>
+      <w:r>
+        <w:rPr>
+          <w:i/>
+          <w:iCs/>
+        </w:rPr>
+        <w:t>‌</w:t>
+      </w:r>
+      <w:proofErr w:type="spellStart"/>
+      <w:r>
+        <w:rPr>
+          <w:i/>
+          <w:iCs/>
+        </w:rPr>
+        <w:t>Micrurus</w:t>
+      </w:r>
+      <w:proofErr w:type="spellEnd"/>
+      <w:r>
+        <w:rPr>
+          <w:i/>
+          <w:iCs/>
+        </w:rPr>
+        <w:t xml:space="preserve"> </w:t>
+      </w:r>
+      <w:proofErr w:type="spellStart"/>
+      <w:r>
+        <w:rPr>
+          <w:i/>
+          <w:iCs/>
+        </w:rPr>
+        <w:t>corallinus</w:t>
+      </w:r>
+      <w:proofErr w:type="spellEnd"/>
+      <w:r>
+        <w:rPr>
+          <w:i/>
+          <w:iCs/>
+        </w:rPr>
+        <w:t xml:space="preserve">, </w:t>
       </w:r>
       <w:r>
         <w:t>popularmente conhecida como cobra-coral verdadeira.</w:t>
@@ -4981,7 +5895,7 @@
           <w:szCs w:val="20"/>
         </w:rPr>
       </w:pPr>
-      <w:bookmarkStart w:id="53" w:name="_Ref138029790"/>
+      <w:bookmarkStart w:id="55" w:name="_Ref138029790"/>
       <w:r>
         <w:rPr>
           <w:i w:val="0"/>
@@ -5032,7 +5946,7 @@
         </w:rPr>
         <w:fldChar w:fldCharType="end"/>
       </w:r>
-      <w:bookmarkEnd w:id="53"/>
+      <w:bookmarkEnd w:id="55"/>
       <w:r>
         <w:rPr>
           <w:i w:val="0"/>
@@ -5041,7 +5955,40 @@
           <w:sz w:val="20"/>
           <w:szCs w:val="20"/>
         </w:rPr>
-        <w:t xml:space="preserve"> – Taxonomia da serpente Micrurus cora</w:t>
+        <w:t xml:space="preserve"> – Taxonomia da serpente </w:t>
+      </w:r>
+      <w:proofErr w:type="spellStart"/>
+      <w:r>
+        <w:rPr>
+          <w:i w:val="0"/>
+          <w:iCs w:val="0"/>
+          <w:color w:val="auto"/>
+          <w:sz w:val="20"/>
+          <w:szCs w:val="20"/>
+        </w:rPr>
+        <w:t>Micrurus</w:t>
+      </w:r>
+      <w:proofErr w:type="spellEnd"/>
+      <w:r>
+        <w:rPr>
+          <w:i w:val="0"/>
+          <w:iCs w:val="0"/>
+          <w:color w:val="auto"/>
+          <w:sz w:val="20"/>
+          <w:szCs w:val="20"/>
+        </w:rPr>
+        <w:t xml:space="preserve"> </w:t>
+      </w:r>
+      <w:proofErr w:type="spellStart"/>
+      <w:r>
+        <w:rPr>
+          <w:i w:val="0"/>
+          <w:iCs w:val="0"/>
+          <w:color w:val="auto"/>
+          <w:sz w:val="20"/>
+          <w:szCs w:val="20"/>
+        </w:rPr>
+        <w:t>cora</w:t>
       </w:r>
       <w:r>
         <w:rPr>
@@ -5054,6 +6001,7 @@
         </w:rPr>
         <w:t>llinus</w:t>
       </w:r>
+      <w:proofErr w:type="spellEnd"/>
     </w:p>
     <w:p>
       <w:pPr>
@@ -5083,7 +6031,7 @@
                     </pic:cNvPicPr>
                   </pic:nvPicPr>
                   <pic:blipFill>
-                    <a:blip r:embed="rId14" cstate="print">
+                    <a:blip r:embed="rId18" cstate="print">
                       <a:extLst>
                         <a:ext uri="{28A0092B-C50C-407E-A947-70E740481C1C}">
                           <a14:useLocalDpi xmlns:a14="http://schemas.microsoft.com/office/drawing/2010/main" val="0"/>
@@ -5247,7 +6195,7 @@
           <w:szCs w:val="20"/>
         </w:rPr>
       </w:pPr>
-      <w:bookmarkStart w:id="54" w:name="_Ref138703704"/>
+      <w:bookmarkStart w:id="56" w:name="_Ref138703704"/>
       <w:r>
         <w:rPr>
           <w:i w:val="0"/>
@@ -5309,7 +6257,7 @@
         </w:rPr>
         <w:fldChar w:fldCharType="end"/>
       </w:r>
-      <w:bookmarkEnd w:id="54"/>
+      <w:bookmarkEnd w:id="56"/>
       <w:r>
         <w:rPr>
           <w:i w:val="0"/>
@@ -5369,7 +6317,7 @@
                     </pic:cNvPicPr>
                   </pic:nvPicPr>
                   <pic:blipFill>
-                    <a:blip r:embed="rId15" cstate="print">
+                    <a:blip r:embed="rId19" cstate="print">
                       <a:extLst>
                         <a:ext uri="{28A0092B-C50C-407E-A947-70E740481C1C}">
                           <a14:useLocalDpi xmlns:a14="http://schemas.microsoft.com/office/drawing/2010/main" val="0"/>
@@ -5414,14 +6362,22 @@
         <w:rPr>
           <w:lang w:val="en-US"/>
         </w:rPr>
-        <w:t>Fonte: B</w:t>
-      </w:r>
+        <w:t xml:space="preserve">Fonte: </w:t>
+      </w:r>
+      <w:proofErr w:type="spellStart"/>
       <w:r>
         <w:rPr>
           <w:lang w:val="en-US"/>
         </w:rPr>
+        <w:t>B</w:t>
+      </w:r>
+      <w:r>
+        <w:rPr>
+          <w:lang w:val="en-US"/>
+        </w:rPr>
         <w:t>uononato</w:t>
       </w:r>
+      <w:proofErr w:type="spellEnd"/>
       <w:r>
         <w:rPr>
           <w:lang w:val="en-US"/>
@@ -5454,7 +6410,7 @@
           <w:lang w:val="en-US"/>
         </w:rPr>
       </w:pPr>
-      <w:bookmarkStart w:id="55" w:name="_Toc351015602"/>
+      <w:bookmarkStart w:id="57" w:name="_Toc351015602"/>
       <w:bookmarkEnd w:id="38"/>
       <w:bookmarkEnd w:id="39"/>
       <w:bookmarkEnd w:id="40"/>
@@ -5462,6 +6418,8 @@
       <w:bookmarkEnd w:id="42"/>
       <w:bookmarkEnd w:id="43"/>
       <w:bookmarkEnd w:id="44"/>
+      <w:commentRangeStart w:id="58"/>
+      <w:commentRangeStart w:id="59"/>
       <w:r>
         <w:rPr>
           <w:lang w:val="en-US"/>
@@ -5469,7 +6427,25 @@
         <w:lastRenderedPageBreak/>
         <w:t>Referências</w:t>
       </w:r>
-      <w:bookmarkEnd w:id="55"/>
+      <w:bookmarkEnd w:id="57"/>
+      <w:commentRangeEnd w:id="58"/>
+      <w:r>
+        <w:rPr>
+          <w:rStyle w:val="Refdecomentrio"/>
+          <w:b w:val="0"/>
+          <w:caps w:val="0"/>
+        </w:rPr>
+        <w:commentReference w:id="58"/>
+      </w:r>
+      <w:commentRangeEnd w:id="59"/>
+      <w:r>
+        <w:rPr>
+          <w:rStyle w:val="Refdecomentrio"/>
+          <w:b w:val="0"/>
+          <w:caps w:val="0"/>
+        </w:rPr>
+        <w:commentReference w:id="59"/>
+      </w:r>
     </w:p>
     <w:p>
       <w:pPr>
@@ -5495,7 +6471,21 @@
         <w:rPr>
           <w:lang w:val="en-US"/>
         </w:rPr>
-        <w:t xml:space="preserve">ANSARI, S. Pattern Recognition | Introduction - GeeksforGeeks. </w:t>
+        <w:t xml:space="preserve">ANSARI, S. Pattern Recognition | Introduction - </w:t>
+      </w:r>
+      <w:proofErr w:type="spellStart"/>
+      <w:r>
+        <w:rPr>
+          <w:lang w:val="en-US"/>
+        </w:rPr>
+        <w:t>GeeksforGeeks</w:t>
+      </w:r>
+      <w:proofErr w:type="spellEnd"/>
+      <w:r>
+        <w:rPr>
+          <w:lang w:val="en-US"/>
+        </w:rPr>
+        <w:t xml:space="preserve">. </w:t>
       </w:r>
       <w:r>
         <w:t xml:space="preserve">Disponível em: &lt;https://www.geeksforgeeks.org/pattern-recognition-introduction/&gt;. Acesso em: 18 </w:t>
@@ -5521,8 +6511,13 @@
         <w:t>. 02 de nov. 2015. Facebook:</w:t>
       </w:r>
       <w:r>
-        <w:t xml:space="preserve"> Marcus Buononato</w:t>
-      </w:r>
+        <w:t xml:space="preserve"> Marcus </w:t>
+      </w:r>
+      <w:proofErr w:type="spellStart"/>
+      <w:r>
+        <w:t>Buononato</w:t>
+      </w:r>
+      <w:proofErr w:type="spellEnd"/>
       <w:r>
         <w:t xml:space="preserve">. </w:t>
       </w:r>
@@ -5544,13 +6539,43 @@
         <w:t>.</w:t>
       </w:r>
       <w:r>
-        <w:t xml:space="preserve"> [S.l.]. [2023] Disponível em: &lt;https://butantan.gov.br/soros&gt;. </w:t>
-      </w:r>
+        <w:t xml:space="preserve"> [</w:t>
+      </w:r>
+      <w:proofErr w:type="spellStart"/>
+      <w:r>
+        <w:t>S.l</w:t>
+      </w:r>
+      <w:proofErr w:type="spellEnd"/>
+      <w:r>
+        <w:t xml:space="preserve">.]. [2023] Disponível em: &lt;https://butantan.gov.br/soros&gt;. </w:t>
+      </w:r>
+      <w:proofErr w:type="spellStart"/>
       <w:r>
         <w:rPr>
           <w:lang w:val="en-US"/>
         </w:rPr>
-        <w:t>Acesso em: 24 abr. 2023.</w:t>
+        <w:t>Acesso</w:t>
+      </w:r>
+      <w:proofErr w:type="spellEnd"/>
+      <w:r>
+        <w:rPr>
+          <w:lang w:val="en-US"/>
+        </w:rPr>
+        <w:t xml:space="preserve"> </w:t>
+      </w:r>
+      <w:proofErr w:type="spellStart"/>
+      <w:r>
+        <w:rPr>
+          <w:lang w:val="en-US"/>
+        </w:rPr>
+        <w:t>em</w:t>
+      </w:r>
+      <w:proofErr w:type="spellEnd"/>
+      <w:r>
+        <w:rPr>
+          <w:lang w:val="en-US"/>
+        </w:rPr>
+        <w:t>: 24 abr. 2023.</w:t>
       </w:r>
     </w:p>
     <w:p>
@@ -5561,10 +6586,40 @@
         <w:rPr>
           <w:lang w:val="en-US"/>
         </w:rPr>
-        <w:t xml:space="preserve">CARREIRA, S. et al. IUCN Red List of Threatened Species: Micrurus corallinus. </w:t>
-      </w:r>
-      <w:r>
-        <w:t>Disponível em: &lt;https://www.iucnredlist.org/species/56040806/56040867&gt;. Acesso em: 18 jun 2023.</w:t>
+        <w:t xml:space="preserve">CARREIRA, S. et al. IUCN Red List of Threatened Species: Micrurus </w:t>
+      </w:r>
+      <w:proofErr w:type="spellStart"/>
+      <w:r>
+        <w:rPr>
+          <w:lang w:val="en-US"/>
+        </w:rPr>
+        <w:t>corallinus</w:t>
+      </w:r>
+      <w:proofErr w:type="spellEnd"/>
+      <w:r>
+        <w:rPr>
+          <w:lang w:val="en-US"/>
+        </w:rPr>
+        <w:t xml:space="preserve">. </w:t>
+      </w:r>
+      <w:r>
+        <w:t>Disponível em: &lt;https://www.iucnredlist.org/</w:t>
+      </w:r>
+      <w:proofErr w:type="spellStart"/>
+      <w:r>
+        <w:t>species</w:t>
+      </w:r>
+      <w:proofErr w:type="spellEnd"/>
+      <w:r>
+        <w:t xml:space="preserve">/56040806/56040867&gt;. Acesso em: 18 </w:t>
+      </w:r>
+      <w:proofErr w:type="spellStart"/>
+      <w:r>
+        <w:t>jun</w:t>
+      </w:r>
+      <w:proofErr w:type="spellEnd"/>
+      <w:r>
+        <w:t xml:space="preserve"> 2023.</w:t>
       </w:r>
     </w:p>
     <w:p>
@@ -5572,7 +6627,15 @@
         <w:pStyle w:val="TF-TEXTO"/>
       </w:pPr>
       <w:r>
-        <w:t>CASTILHO, Rubens. Classificação dos Seres Vivos. Disponível em: &lt;https://www.todamateria.com.br/classificacao-dos-seres-vivos/&gt;.</w:t>
+        <w:t>CASTILHO, Rubens. Classificação dos Seres Vivos. Disponível em: &lt;https://www.todamateria.com.br/</w:t>
+      </w:r>
+      <w:proofErr w:type="spellStart"/>
+      <w:r>
+        <w:t>classificacao</w:t>
+      </w:r>
+      <w:proofErr w:type="spellEnd"/>
+      <w:r>
+        <w:t>-dos-seres-vivos/&gt;.</w:t>
       </w:r>
     </w:p>
     <w:p>
@@ -5595,7 +6658,35 @@
         <w:rPr>
           <w:lang w:val="en-US"/>
         </w:rPr>
-        <w:t>GEOFF DOUGHERTY. Pattern Recognition and Classification An Introduction. [s.l.] New York, Ny Springer, 2013.</w:t>
+        <w:t xml:space="preserve">GEOFF DOUGHERTY. Pattern Recognition and Classification </w:t>
+      </w:r>
+      <w:proofErr w:type="gramStart"/>
+      <w:r>
+        <w:rPr>
+          <w:lang w:val="en-US"/>
+        </w:rPr>
+        <w:t>An</w:t>
+      </w:r>
+      <w:proofErr w:type="gramEnd"/>
+      <w:r>
+        <w:rPr>
+          <w:lang w:val="en-US"/>
+        </w:rPr>
+        <w:t xml:space="preserve"> Introduction. [</w:t>
+      </w:r>
+      <w:proofErr w:type="spellStart"/>
+      <w:r>
+        <w:rPr>
+          <w:lang w:val="en-US"/>
+        </w:rPr>
+        <w:t>s.l.</w:t>
+      </w:r>
+      <w:proofErr w:type="spellEnd"/>
+      <w:r>
+        <w:rPr>
+          <w:lang w:val="en-US"/>
+        </w:rPr>
+        <w:t>] New York, Ny Springer, 2013.</w:t>
       </w:r>
     </w:p>
     <w:p>
@@ -5608,11 +6699,11 @@
         </w:rPr>
         <w:t xml:space="preserve">‌INATURALIST. Connect with Nature. </w:t>
       </w:r>
-      <w:bookmarkStart w:id="56" w:name="_Hlk138521554"/>
+      <w:bookmarkStart w:id="60" w:name="_Hlk138521554"/>
       <w:r>
         <w:t xml:space="preserve">[S.I.], </w:t>
       </w:r>
-      <w:bookmarkEnd w:id="56"/>
+      <w:bookmarkEnd w:id="60"/>
       <w:r>
         <w:t xml:space="preserve">2023a. </w:t>
       </w:r>
@@ -5628,13 +6719,59 @@
         </w:rPr>
       </w:pPr>
       <w:r>
-        <w:t xml:space="preserve">INATURALIST. Developers. [S.I.], 2023b. Disponível em: &lt;https://www.inaturalist.org/pages/developers&gt;. </w:t>
-      </w:r>
+        <w:t xml:space="preserve">INATURALIST. </w:t>
+      </w:r>
+      <w:proofErr w:type="spellStart"/>
+      <w:r>
+        <w:t>Developers</w:t>
+      </w:r>
+      <w:proofErr w:type="spellEnd"/>
+      <w:r>
+        <w:t>. [S.I.], 2023b. Disponível em: &lt;https://www.inaturalist.org/</w:t>
+      </w:r>
+      <w:proofErr w:type="spellStart"/>
+      <w:r>
+        <w:t>pages</w:t>
+      </w:r>
+      <w:proofErr w:type="spellEnd"/>
+      <w:r>
+        <w:t>/</w:t>
+      </w:r>
+      <w:proofErr w:type="spellStart"/>
+      <w:r>
+        <w:t>developers</w:t>
+      </w:r>
+      <w:proofErr w:type="spellEnd"/>
+      <w:r>
+        <w:t xml:space="preserve">&gt;. </w:t>
+      </w:r>
+      <w:proofErr w:type="spellStart"/>
       <w:r>
         <w:rPr>
           <w:lang w:val="en-US"/>
         </w:rPr>
-        <w:t>Acesso em: 17 abr. 2023.</w:t>
+        <w:t>Acesso</w:t>
+      </w:r>
+      <w:proofErr w:type="spellEnd"/>
+      <w:r>
+        <w:rPr>
+          <w:lang w:val="en-US"/>
+        </w:rPr>
+        <w:t xml:space="preserve"> </w:t>
+      </w:r>
+      <w:proofErr w:type="spellStart"/>
+      <w:r>
+        <w:rPr>
+          <w:lang w:val="en-US"/>
+        </w:rPr>
+        <w:t>em</w:t>
+      </w:r>
+      <w:proofErr w:type="spellEnd"/>
+      <w:r>
+        <w:rPr>
+          <w:lang w:val="en-US"/>
+        </w:rPr>
+        <w:t>: 17 abr. 2023.</w:t>
       </w:r>
     </w:p>
     <w:p>
@@ -5645,7 +6782,21 @@
         <w:rPr>
           <w:lang w:val="en-US"/>
         </w:rPr>
-        <w:t xml:space="preserve">KNIAZIEVA, Yuliia. ‌Pattern Recognition in Machine Learning. </w:t>
+        <w:t xml:space="preserve">KNIAZIEVA, </w:t>
+      </w:r>
+      <w:proofErr w:type="spellStart"/>
+      <w:r>
+        <w:rPr>
+          <w:lang w:val="en-US"/>
+        </w:rPr>
+        <w:t>Yuliia</w:t>
+      </w:r>
+      <w:proofErr w:type="spellEnd"/>
+      <w:r>
+        <w:rPr>
+          <w:lang w:val="en-US"/>
+        </w:rPr>
+        <w:t xml:space="preserve">. ‌Pattern Recognition in Machine Learning. </w:t>
       </w:r>
       <w:r>
         <w:t>Disponível em: &lt;https://labelyourdata.com/articles/pattern-recognition-in-machine-learning&gt;. Acesso em: 24 jun. 2023.</w:t>
@@ -5661,11 +6812,33 @@
       <w:r>
         <w:t xml:space="preserve">OLIVEIRA, S.N. et al. Ofidismo em Santa Catarina: identificação, prevenção de acidentes e primeiros socorros. Disponível em &lt; https://repositorio.ufsc.br/bitstream/handle/123456789/208747/Ofidismo%20em%20Santa%20Catarina.pdf&gt;. </w:t>
       </w:r>
+      <w:proofErr w:type="spellStart"/>
       <w:r>
         <w:rPr>
           <w:lang w:val="en-US"/>
         </w:rPr>
-        <w:t>Acesso em: 24 abr. 2023.</w:t>
+        <w:t>Acesso</w:t>
+      </w:r>
+      <w:proofErr w:type="spellEnd"/>
+      <w:r>
+        <w:rPr>
+          <w:lang w:val="en-US"/>
+        </w:rPr>
+        <w:t xml:space="preserve"> </w:t>
+      </w:r>
+      <w:proofErr w:type="spellStart"/>
+      <w:r>
+        <w:rPr>
+          <w:lang w:val="en-US"/>
+        </w:rPr>
+        <w:t>em</w:t>
+      </w:r>
+      <w:proofErr w:type="spellEnd"/>
+      <w:r>
+        <w:rPr>
+          <w:lang w:val="en-US"/>
+        </w:rPr>
+        <w:t>: 24 abr. 2023.</w:t>
       </w:r>
     </w:p>
     <w:p>
@@ -5690,7 +6863,21 @@
         <w:rPr>
           <w:lang w:val="en-US"/>
         </w:rPr>
-        <w:t xml:space="preserve">VAN HORN, G. et al. The iNaturalist Species Classification and Detection Dataset. </w:t>
+        <w:t xml:space="preserve">VAN HORN, G. et al. The </w:t>
+      </w:r>
+      <w:proofErr w:type="spellStart"/>
+      <w:r>
+        <w:rPr>
+          <w:lang w:val="en-US"/>
+        </w:rPr>
+        <w:t>iNaturalist</w:t>
+      </w:r>
+      <w:proofErr w:type="spellEnd"/>
+      <w:r>
+        <w:rPr>
+          <w:lang w:val="en-US"/>
+        </w:rPr>
+        <w:t xml:space="preserve"> Species Classification and Detection Dataset. </w:t>
       </w:r>
       <w:r>
         <w:t>Disponível em: &lt;https://authors.library.caltech.edu/87114/&gt;. Acesso em: 24 abr. 2023.</w:t>
@@ -5718,7 +6905,21 @@
         <w:rPr>
           <w:lang w:val="en-US"/>
         </w:rPr>
-        <w:t>WALTRICK, C. S.; GIASSON, L. O. M. Taxonomic key to the snakes (Squamata: Ophidia) species of the Itajaí Valley, Santa Catarina, Brazil. </w:t>
+        <w:t xml:space="preserve">WALTRICK, C. S.; GIASSON, L. O. M. Taxonomic key to the snakes (Squamata: Ophidia) species of the </w:t>
+      </w:r>
+      <w:proofErr w:type="spellStart"/>
+      <w:r>
+        <w:rPr>
+          <w:lang w:val="en-US"/>
+        </w:rPr>
+        <w:t>Itajaí</w:t>
+      </w:r>
+      <w:proofErr w:type="spellEnd"/>
+      <w:r>
+        <w:rPr>
+          <w:lang w:val="en-US"/>
+        </w:rPr>
+        <w:t xml:space="preserve"> Valley, Santa Catarina, Brazil. </w:t>
       </w:r>
       <w:r>
         <w:t>Papéis Avulsos de Zoologia, v. 61, p. e20216120–e20216120, 18 fev. 2021.</w:t>
@@ -5770,7 +6971,23 @@
         <w:t xml:space="preserve">[S.I.]. </w:t>
       </w:r>
       <w:r>
-        <w:t>Disponível em: &lt;https://www.who.int/health-topics/snakebite&gt;. Acesso em: 24 abr. 2023.</w:t>
+        <w:t>Disponível em: &lt;https://www.who.int/</w:t>
+      </w:r>
+      <w:proofErr w:type="spellStart"/>
+      <w:r>
+        <w:t>health-topics</w:t>
+      </w:r>
+      <w:proofErr w:type="spellEnd"/>
+      <w:r>
+        <w:t>/</w:t>
+      </w:r>
+      <w:proofErr w:type="spellStart"/>
+      <w:r>
+        <w:t>snakebite</w:t>
+      </w:r>
+      <w:proofErr w:type="spellEnd"/>
+      <w:r>
+        <w:t>&gt;. Acesso em: 24 abr. 2023.</w:t>
       </w:r>
     </w:p>
     <w:p>
@@ -5779,9 +6996,57 @@
       </w:pPr>
       <w:r>
         <w:rPr>
-          <w:lang w:val="en-US"/>
-        </w:rPr>
-        <w:t xml:space="preserve">WORLD HEALTH ORGANIZATION. Snakebite envenoming. </w:t>
+          <w:rPrChange w:id="61" w:author="Dalton Solano dos Reis" w:date="2023-07-07T10:08:00Z">
+            <w:rPr>
+              <w:lang w:val="en-US"/>
+            </w:rPr>
+          </w:rPrChange>
+        </w:rPr>
+        <w:t>WORLD HEALTH ORGANIZATION. </w:t>
+      </w:r>
+      <w:proofErr w:type="spellStart"/>
+      <w:r>
+        <w:rPr>
+          <w:rPrChange w:id="62" w:author="Dalton Solano dos Reis" w:date="2023-07-07T10:08:00Z">
+            <w:rPr>
+              <w:lang w:val="en-US"/>
+            </w:rPr>
+          </w:rPrChange>
+        </w:rPr>
+        <w:t>Snakebite</w:t>
+      </w:r>
+      <w:proofErr w:type="spellEnd"/>
+      <w:r>
+        <w:rPr>
+          <w:rPrChange w:id="63" w:author="Dalton Solano dos Reis" w:date="2023-07-07T10:08:00Z">
+            <w:rPr>
+              <w:lang w:val="en-US"/>
+            </w:rPr>
+          </w:rPrChange>
+        </w:rPr>
+        <w:t xml:space="preserve"> </w:t>
+      </w:r>
+      <w:proofErr w:type="spellStart"/>
+      <w:r>
+        <w:rPr>
+          <w:rPrChange w:id="64" w:author="Dalton Solano dos Reis" w:date="2023-07-07T10:08:00Z">
+            <w:rPr>
+              <w:lang w:val="en-US"/>
+            </w:rPr>
+          </w:rPrChange>
+        </w:rPr>
+        <w:t>envenoming</w:t>
+      </w:r>
+      <w:proofErr w:type="spellEnd"/>
+      <w:r>
+        <w:rPr>
+          <w:rPrChange w:id="65" w:author="Dalton Solano dos Reis" w:date="2023-07-07T10:08:00Z">
+            <w:rPr>
+              <w:lang w:val="en-US"/>
+            </w:rPr>
+          </w:rPrChange>
+        </w:rPr>
+        <w:t xml:space="preserve">. </w:t>
       </w:r>
       <w:r>
         <w:t>Disponível em: &lt;https://www.who.int/news-room/fact-sheets/detail/snakebite-envenoming&gt;. Acesso em: 24 abr. 2023.</w:t>
@@ -6033,6 +7298,12 @@
                 <w:sz w:val="18"/>
               </w:rPr>
             </w:pPr>
+            <w:r>
+              <w:rPr>
+                <w:sz w:val="18"/>
+              </w:rPr>
+              <w:t>X</w:t>
+            </w:r>
           </w:p>
         </w:tc>
         <w:tc>
@@ -6149,6 +7420,12 @@
                 <w:sz w:val="18"/>
               </w:rPr>
             </w:pPr>
+            <w:r>
+              <w:rPr>
+                <w:sz w:val="18"/>
+              </w:rPr>
+              <w:t>X</w:t>
+            </w:r>
           </w:p>
         </w:tc>
         <w:tc>
@@ -6278,6 +7555,12 @@
                 <w:sz w:val="18"/>
               </w:rPr>
             </w:pPr>
+            <w:r>
+              <w:rPr>
+                <w:sz w:val="18"/>
+              </w:rPr>
+              <w:t>X</w:t>
+            </w:r>
           </w:p>
         </w:tc>
         <w:tc>
@@ -6394,6 +7677,12 @@
                 <w:sz w:val="18"/>
               </w:rPr>
             </w:pPr>
+            <w:r>
+              <w:rPr>
+                <w:sz w:val="18"/>
+              </w:rPr>
+              <w:t>X</w:t>
+            </w:r>
           </w:p>
         </w:tc>
         <w:tc>
@@ -6522,6 +7811,12 @@
                 <w:sz w:val="18"/>
               </w:rPr>
             </w:pPr>
+            <w:r>
+              <w:rPr>
+                <w:sz w:val="18"/>
+              </w:rPr>
+              <w:t>X</w:t>
+            </w:r>
           </w:p>
         </w:tc>
         <w:tc>
@@ -6637,6 +7932,12 @@
                 <w:sz w:val="18"/>
               </w:rPr>
             </w:pPr>
+            <w:r>
+              <w:rPr>
+                <w:sz w:val="18"/>
+              </w:rPr>
+              <w:t>X</w:t>
+            </w:r>
           </w:p>
         </w:tc>
         <w:tc>
@@ -6761,6 +8062,12 @@
                 <w:sz w:val="18"/>
               </w:rPr>
             </w:pPr>
+            <w:r>
+              <w:rPr>
+                <w:sz w:val="18"/>
+              </w:rPr>
+              <w:t>X</w:t>
+            </w:r>
           </w:p>
         </w:tc>
         <w:tc>
@@ -6877,6 +8184,12 @@
                 <w:sz w:val="18"/>
               </w:rPr>
             </w:pPr>
+            <w:r>
+              <w:rPr>
+                <w:sz w:val="18"/>
+              </w:rPr>
+              <w:t>X</w:t>
+            </w:r>
           </w:p>
         </w:tc>
         <w:tc>
@@ -7001,6 +8314,12 @@
                 <w:sz w:val="18"/>
               </w:rPr>
             </w:pPr>
+            <w:r>
+              <w:rPr>
+                <w:sz w:val="18"/>
+              </w:rPr>
+              <w:t>X</w:t>
+            </w:r>
           </w:p>
         </w:tc>
         <w:tc>
@@ -7125,6 +8444,12 @@
                 <w:sz w:val="18"/>
               </w:rPr>
             </w:pPr>
+            <w:r>
+              <w:rPr>
+                <w:sz w:val="18"/>
+              </w:rPr>
+              <w:t>X</w:t>
+            </w:r>
           </w:p>
         </w:tc>
         <w:tc>
@@ -7240,6 +8565,12 @@
                 <w:sz w:val="18"/>
               </w:rPr>
             </w:pPr>
+            <w:r>
+              <w:rPr>
+                <w:sz w:val="18"/>
+              </w:rPr>
+              <w:t>X</w:t>
+            </w:r>
           </w:p>
         </w:tc>
         <w:tc>
@@ -7363,6 +8694,12 @@
                 <w:sz w:val="18"/>
               </w:rPr>
             </w:pPr>
+            <w:r>
+              <w:rPr>
+                <w:sz w:val="18"/>
+              </w:rPr>
+              <w:t>X</w:t>
+            </w:r>
           </w:p>
         </w:tc>
         <w:tc>
@@ -7487,6 +8824,12 @@
                 <w:sz w:val="18"/>
               </w:rPr>
             </w:pPr>
+            <w:r>
+              <w:rPr>
+                <w:sz w:val="18"/>
+              </w:rPr>
+              <w:t>X</w:t>
+            </w:r>
           </w:p>
         </w:tc>
         <w:tc>
@@ -7635,6 +8978,12 @@
                 <w:sz w:val="18"/>
               </w:rPr>
             </w:pPr>
+            <w:r>
+              <w:rPr>
+                <w:sz w:val="18"/>
+              </w:rPr>
+              <w:t>X</w:t>
+            </w:r>
           </w:p>
         </w:tc>
         <w:tc>
@@ -7729,6 +9078,12 @@
                 <w:sz w:val="18"/>
               </w:rPr>
             </w:pPr>
+            <w:r>
+              <w:rPr>
+                <w:sz w:val="18"/>
+              </w:rPr>
+              <w:t>X</w:t>
+            </w:r>
           </w:p>
         </w:tc>
         <w:tc>
@@ -7844,6 +9199,12 @@
                 <w:sz w:val="18"/>
               </w:rPr>
             </w:pPr>
+            <w:r>
+              <w:rPr>
+                <w:sz w:val="18"/>
+              </w:rPr>
+              <w:t>X</w:t>
+            </w:r>
           </w:p>
         </w:tc>
         <w:tc>
@@ -8140,11 +9501,25 @@
                 <w:sz w:val="18"/>
               </w:rPr>
             </w:pPr>
+            <w:proofErr w:type="gramStart"/>
             <w:r>
               <w:rPr>
                 <w:sz w:val="20"/>
               </w:rPr>
-              <w:t>(      ) APROVADO</w:t>
+              <w:t xml:space="preserve">(  </w:t>
+            </w:r>
+            <w:r>
+              <w:rPr>
+                <w:sz w:val="20"/>
+              </w:rPr>
+              <w:t>X</w:t>
+            </w:r>
+            <w:proofErr w:type="gramEnd"/>
+            <w:r>
+              <w:rPr>
+                <w:sz w:val="20"/>
+              </w:rPr>
+              <w:t xml:space="preserve">   ) APROVADO</w:t>
             </w:r>
           </w:p>
         </w:tc>
@@ -8169,11 +9544,19 @@
                 <w:sz w:val="20"/>
               </w:rPr>
             </w:pPr>
+            <w:proofErr w:type="gramStart"/>
             <w:r>
               <w:rPr>
                 <w:sz w:val="20"/>
               </w:rPr>
-              <w:t>(      ) REPROVADO</w:t>
+              <w:t xml:space="preserve">(  </w:t>
+            </w:r>
+            <w:proofErr w:type="gramEnd"/>
+            <w:r>
+              <w:rPr>
+                <w:sz w:val="20"/>
+              </w:rPr>
+              <w:t xml:space="preserve">    ) REPROVADO</w:t>
             </w:r>
           </w:p>
         </w:tc>
@@ -8212,10 +9595,10 @@
       </w:pPr>
     </w:p>
     <w:sectPr>
-      <w:headerReference w:type="default" r:id="rId16"/>
-      <w:footerReference w:type="even" r:id="rId17"/>
-      <w:footerReference w:type="default" r:id="rId18"/>
-      <w:headerReference w:type="first" r:id="rId19"/>
+      <w:headerReference w:type="default" r:id="rId20"/>
+      <w:footerReference w:type="even" r:id="rId21"/>
+      <w:footerReference w:type="default" r:id="rId22"/>
+      <w:headerReference w:type="first" r:id="rId23"/>
       <w:pgSz w:w="11901" w:h="16817" w:code="9"/>
       <w:pgMar w:top="1134" w:right="1134" w:bottom="1134" w:left="1701" w:header="720" w:footer="720" w:gutter="0"/>
       <w:pgNumType w:start="1"/>
@@ -8224,6 +9607,99 @@
     </w:sectPr>
   </w:body>
 </w:document>
+</file>
+
+<file path=word/comments.xml><?xml version="1.0" encoding="utf-8"?>
+<w:comments xmlns:wpc="http://schemas.microsoft.com/office/word/2010/wordprocessingCanvas" xmlns:cx="http://schemas.microsoft.com/office/drawing/2014/chartex" xmlns:cx1="http://schemas.microsoft.com/office/drawing/2015/9/8/chartex" xmlns:cx2="http://schemas.microsoft.com/office/drawing/2015/10/21/chartex" xmlns:cx3="http://schemas.microsoft.com/office/drawing/2016/5/9/chartex" xmlns:cx4="http://schemas.microsoft.com/office/drawing/2016/5/10/chartex" xmlns:cx5="http://schemas.microsoft.com/office/drawing/2016/5/11/chartex" xmlns:cx6="http://schemas.microsoft.com/office/drawing/2016/5/12/chartex" xmlns:cx7="http://schemas.microsoft.com/office/drawing/2016/5/13/chartex" xmlns:cx8="http://schemas.microsoft.com/office/drawing/2016/5/14/chartex" xmlns:mc="http://schemas.openxmlformats.org/markup-compatibility/2006" xmlns:aink="http://schemas.microsoft.com/office/drawing/2016/ink" xmlns:am3d="http://schemas.microsoft.com/office/drawing/2017/model3d" xmlns:o="urn:schemas-microsoft-com:office:office" xmlns:oel="http://schemas.microsoft.com/office/2019/extlst" xmlns:r="http://schemas.openxmlformats.org/officeDocument/2006/relationships" xmlns:m="http://schemas.openxmlformats.org/officeDocument/2006/math" xmlns:v="urn:schemas-microsoft-com:vml" xmlns:wp14="http://schemas.microsoft.com/office/word/2010/wordprocessingDrawing" xmlns:wp="http://schemas.openxmlformats.org/drawingml/2006/wordprocessingDrawing" xmlns:w10="urn:schemas-microsoft-com:office:word" xmlns:w="http://schemas.openxmlformats.org/wordprocessingml/2006/main" xmlns:w14="http://schemas.microsoft.com/office/word/2010/wordml" xmlns:w15="http://schemas.microsoft.com/office/word/2012/wordml" xmlns:w16cex="http://schemas.microsoft.com/office/word/2018/wordml/cex" xmlns:w16cid="http://schemas.microsoft.com/office/word/2016/wordml/cid" xmlns:w16="http://schemas.microsoft.com/office/word/2018/wordml" xmlns:w16sdtdh="http://schemas.microsoft.com/office/word/2020/wordml/sdtdatahash" xmlns:w16se="http://schemas.microsoft.com/office/word/2015/wordml/symex" xmlns:wpg="http://schemas.microsoft.com/office/word/2010/wordprocessingGroup" xmlns:wpi="http://schemas.microsoft.com/office/word/2010/wordprocessingInk" xmlns:wne="http://schemas.microsoft.com/office/word/2006/wordml" xmlns:wps="http://schemas.microsoft.com/office/word/2010/wordprocessingShape" mc:Ignorable="w14 w15 w16se w16cid w16 w16cex w16sdtdh wp14">
+  <w:comment w:id="52" w:author="Dalton Solano dos Reis" w:date="2023-07-07T10:09:00Z" w:initials="DS">
+    <w:p>
+      <w:r>
+        <w:rPr>
+          <w:rStyle w:val="Refdecomentrio"/>
+        </w:rPr>
+        <w:annotationRef/>
+      </w:r>
+      <w:r>
+        <w:rPr>
+          <w:color w:val="000000"/>
+          <w:sz w:val="20"/>
+          <w:szCs w:val="20"/>
+        </w:rPr>
+        <w:t>Remover linha em branco.</w:t>
+      </w:r>
+    </w:p>
+    <w:p>
+      <w:r>
+        <w:rPr>
+          <w:color w:val="000000"/>
+          <w:sz w:val="20"/>
+          <w:szCs w:val="20"/>
+        </w:rPr>
+        <w:t>Rever em todo o texto .. não pode ter linhas em branco.</w:t>
+      </w:r>
+    </w:p>
+  </w:comment>
+  <w:comment w:id="58" w:author="Dalton Solano dos Reis" w:date="2023-07-07T10:11:00Z" w:initials="DS">
+    <w:p>
+      <w:r>
+        <w:rPr>
+          <w:rStyle w:val="Refdecomentrio"/>
+        </w:rPr>
+        <w:annotationRef/>
+      </w:r>
+      <w:r>
+        <w:rPr>
+          <w:color w:val="000000"/>
+          <w:sz w:val="20"/>
+          <w:szCs w:val="20"/>
+        </w:rPr>
+        <w:t>Rever com muita ATENÇÃO o formato das referências. Estão todas fora do padrão ABNT.</w:t>
+      </w:r>
+    </w:p>
+  </w:comment>
+  <w:comment w:id="59" w:author="Dalton Solano dos Reis" w:date="2023-07-07T10:11:00Z" w:initials="DS">
+    <w:p>
+      <w:r>
+        <w:rPr>
+          <w:rStyle w:val="Refdecomentrio"/>
+        </w:rPr>
+        <w:annotationRef/>
+      </w:r>
+      <w:r>
+        <w:rPr>
+          <w:color w:val="000000"/>
+          <w:sz w:val="20"/>
+          <w:szCs w:val="20"/>
+        </w:rPr>
+        <w:t>O formato dos estilos de parágrafos também está errado.</w:t>
+      </w:r>
+    </w:p>
+  </w:comment>
+</w:comments>
+</file>
+
+<file path=word/commentsExtended.xml><?xml version="1.0" encoding="utf-8"?>
+<w15:commentsEx xmlns:wpc="http://schemas.microsoft.com/office/word/2010/wordprocessingCanvas" xmlns:cx="http://schemas.microsoft.com/office/drawing/2014/chartex" xmlns:cx1="http://schemas.microsoft.com/office/drawing/2015/9/8/chartex" xmlns:cx2="http://schemas.microsoft.com/office/drawing/2015/10/21/chartex" xmlns:cx3="http://schemas.microsoft.com/office/drawing/2016/5/9/chartex" xmlns:cx4="http://schemas.microsoft.com/office/drawing/2016/5/10/chartex" xmlns:cx5="http://schemas.microsoft.com/office/drawing/2016/5/11/chartex" xmlns:cx6="http://schemas.microsoft.com/office/drawing/2016/5/12/chartex" xmlns:cx7="http://schemas.microsoft.com/office/drawing/2016/5/13/chartex" xmlns:cx8="http://schemas.microsoft.com/office/drawing/2016/5/14/chartex" xmlns:mc="http://schemas.openxmlformats.org/markup-compatibility/2006" xmlns:aink="http://schemas.microsoft.com/office/drawing/2016/ink" xmlns:am3d="http://schemas.microsoft.com/office/drawing/2017/model3d" xmlns:o="urn:schemas-microsoft-com:office:office" xmlns:oel="http://schemas.microsoft.com/office/2019/extlst" xmlns:r="http://schemas.openxmlformats.org/officeDocument/2006/relationships" xmlns:m="http://schemas.openxmlformats.org/officeDocument/2006/math" xmlns:v="urn:schemas-microsoft-com:vml" xmlns:wp14="http://schemas.microsoft.com/office/word/2010/wordprocessingDrawing" xmlns:wp="http://schemas.openxmlformats.org/drawingml/2006/wordprocessingDrawing" xmlns:w10="urn:schemas-microsoft-com:office:word" xmlns:w="http://schemas.openxmlformats.org/wordprocessingml/2006/main" xmlns:w14="http://schemas.microsoft.com/office/word/2010/wordml" xmlns:w15="http://schemas.microsoft.com/office/word/2012/wordml" xmlns:w16cex="http://schemas.microsoft.com/office/word/2018/wordml/cex" xmlns:w16cid="http://schemas.microsoft.com/office/word/2016/wordml/cid" xmlns:w16="http://schemas.microsoft.com/office/word/2018/wordml" xmlns:w16sdtdh="http://schemas.microsoft.com/office/word/2020/wordml/sdtdatahash" xmlns:w16se="http://schemas.microsoft.com/office/word/2015/wordml/symex" xmlns:wpg="http://schemas.microsoft.com/office/word/2010/wordprocessingGroup" xmlns:wpi="http://schemas.microsoft.com/office/word/2010/wordprocessingInk" xmlns:wne="http://schemas.microsoft.com/office/word/2006/wordml" xmlns:wps="http://schemas.microsoft.com/office/word/2010/wordprocessingShape" mc:Ignorable="w14 w15 w16se w16cid w16 w16cex w16sdtdh wp14">
+  <w15:commentEx w15:paraId="44F9D414" w15:done="0"/>
+  <w15:commentEx w15:paraId="3819F9C2" w15:done="0"/>
+  <w15:commentEx w15:paraId="1669D97E" w15:paraIdParent="3819F9C2" w15:done="0"/>
+</w15:commentsEx>
+</file>
+
+<file path=word/commentsExtensible.xml><?xml version="1.0" encoding="utf-8"?>
+<w16cex:commentsExtensible xmlns:wpc="http://schemas.microsoft.com/office/word/2010/wordprocessingCanvas" xmlns:cx="http://schemas.microsoft.com/office/drawing/2014/chartex" xmlns:cx1="http://schemas.microsoft.com/office/drawing/2015/9/8/chartex" xmlns:cx2="http://schemas.microsoft.com/office/drawing/2015/10/21/chartex" xmlns:cx3="http://schemas.microsoft.com/office/drawing/2016/5/9/chartex" xmlns:cx4="http://schemas.microsoft.com/office/drawing/2016/5/10/chartex" xmlns:cx5="http://schemas.microsoft.com/office/drawing/2016/5/11/chartex" xmlns:cx6="http://schemas.microsoft.com/office/drawing/2016/5/12/chartex" xmlns:cx7="http://schemas.microsoft.com/office/drawing/2016/5/13/chartex" xmlns:cx8="http://schemas.microsoft.com/office/drawing/2016/5/14/chartex" xmlns:mc="http://schemas.openxmlformats.org/markup-compatibility/2006" xmlns:aink="http://schemas.microsoft.com/office/drawing/2016/ink" xmlns:am3d="http://schemas.microsoft.com/office/drawing/2017/model3d" xmlns:o="urn:schemas-microsoft-com:office:office" xmlns:oel="http://schemas.microsoft.com/office/2019/extlst" xmlns:r="http://schemas.openxmlformats.org/officeDocument/2006/relationships" xmlns:m="http://schemas.openxmlformats.org/officeDocument/2006/math" xmlns:v="urn:schemas-microsoft-com:vml" xmlns:wp14="http://schemas.microsoft.com/office/word/2010/wordprocessingDrawing" xmlns:wp="http://schemas.openxmlformats.org/drawingml/2006/wordprocessingDrawing" xmlns:w10="urn:schemas-microsoft-com:office:word" xmlns:w="http://schemas.openxmlformats.org/wordprocessingml/2006/main" xmlns:w14="http://schemas.microsoft.com/office/word/2010/wordml" xmlns:w15="http://schemas.microsoft.com/office/word/2012/wordml" xmlns:w16cex="http://schemas.microsoft.com/office/word/2018/wordml/cex" xmlns:w16cid="http://schemas.microsoft.com/office/word/2016/wordml/cid" xmlns:w16="http://schemas.microsoft.com/office/word/2018/wordml" xmlns:w16sdtdh="http://schemas.microsoft.com/office/word/2020/wordml/sdtdatahash" xmlns:w16se="http://schemas.microsoft.com/office/word/2015/wordml/symex" xmlns:wpg="http://schemas.microsoft.com/office/word/2010/wordprocessingGroup" xmlns:wpi="http://schemas.microsoft.com/office/word/2010/wordprocessingInk" xmlns:wne="http://schemas.microsoft.com/office/word/2006/wordml" xmlns:wps="http://schemas.microsoft.com/office/word/2010/wordprocessingShape" mc:Ignorable="w14 w15 w16se w16cid w16 w16cex w16sdtdh wp14">
+  <w16cex:commentExtensible w16cex:durableId="285262F7" w16cex:dateUtc="2023-07-07T13:09:00Z"/>
+  <w16cex:commentExtensible w16cex:durableId="28526350" w16cex:dateUtc="2023-07-07T13:11:00Z"/>
+  <w16cex:commentExtensible w16cex:durableId="28526364" w16cex:dateUtc="2023-07-07T13:11:00Z"/>
+</w16cex:commentsExtensible>
+</file>
+
+<file path=word/commentsIds.xml><?xml version="1.0" encoding="utf-8"?>
+<w16cid:commentsIds xmlns:wpc="http://schemas.microsoft.com/office/word/2010/wordprocessingCanvas" xmlns:cx="http://schemas.microsoft.com/office/drawing/2014/chartex" xmlns:cx1="http://schemas.microsoft.com/office/drawing/2015/9/8/chartex" xmlns:cx2="http://schemas.microsoft.com/office/drawing/2015/10/21/chartex" xmlns:cx3="http://schemas.microsoft.com/office/drawing/2016/5/9/chartex" xmlns:cx4="http://schemas.microsoft.com/office/drawing/2016/5/10/chartex" xmlns:cx5="http://schemas.microsoft.com/office/drawing/2016/5/11/chartex" xmlns:cx6="http://schemas.microsoft.com/office/drawing/2016/5/12/chartex" xmlns:cx7="http://schemas.microsoft.com/office/drawing/2016/5/13/chartex" xmlns:cx8="http://schemas.microsoft.com/office/drawing/2016/5/14/chartex" xmlns:mc="http://schemas.openxmlformats.org/markup-compatibility/2006" xmlns:aink="http://schemas.microsoft.com/office/drawing/2016/ink" xmlns:am3d="http://schemas.microsoft.com/office/drawing/2017/model3d" xmlns:o="urn:schemas-microsoft-com:office:office" xmlns:oel="http://schemas.microsoft.com/office/2019/extlst" xmlns:r="http://schemas.openxmlformats.org/officeDocument/2006/relationships" xmlns:m="http://schemas.openxmlformats.org/officeDocument/2006/math" xmlns:v="urn:schemas-microsoft-com:vml" xmlns:wp14="http://schemas.microsoft.com/office/word/2010/wordprocessingDrawing" xmlns:wp="http://schemas.openxmlformats.org/drawingml/2006/wordprocessingDrawing" xmlns:w10="urn:schemas-microsoft-com:office:word" xmlns:w="http://schemas.openxmlformats.org/wordprocessingml/2006/main" xmlns:w14="http://schemas.microsoft.com/office/word/2010/wordml" xmlns:w15="http://schemas.microsoft.com/office/word/2012/wordml" xmlns:w16cex="http://schemas.microsoft.com/office/word/2018/wordml/cex" xmlns:w16cid="http://schemas.microsoft.com/office/word/2016/wordml/cid" xmlns:w16="http://schemas.microsoft.com/office/word/2018/wordml" xmlns:w16sdtdh="http://schemas.microsoft.com/office/word/2020/wordml/sdtdatahash" xmlns:w16se="http://schemas.microsoft.com/office/word/2015/wordml/symex" xmlns:wpg="http://schemas.microsoft.com/office/word/2010/wordprocessingGroup" xmlns:wpi="http://schemas.microsoft.com/office/word/2010/wordprocessingInk" xmlns:wne="http://schemas.microsoft.com/office/word/2006/wordml" xmlns:wps="http://schemas.microsoft.com/office/word/2010/wordprocessingShape" mc:Ignorable="w14 w15 w16se w16cid w16 w16cex w16sdtdh wp14">
+  <w16cid:commentId w16cid:paraId="44F9D414" w16cid:durableId="285262F7"/>
+  <w16cid:commentId w16cid:paraId="3819F9C2" w16cid:durableId="28526350"/>
+  <w16cid:commentId w16cid:paraId="1669D97E" w16cid:durableId="28526364"/>
+</w16cid:commentsIds>
 </file>
 
 <file path=word/endnotes.xml><?xml version="1.0" encoding="utf-8"?>
@@ -9872,6 +11348,14 @@
     <w:abstractNumId w:val="10"/>
   </w:num>
 </w:numbering>
+</file>
+
+<file path=word/people.xml><?xml version="1.0" encoding="utf-8"?>
+<w15:people xmlns:wpc="http://schemas.microsoft.com/office/word/2010/wordprocessingCanvas" xmlns:cx="http://schemas.microsoft.com/office/drawing/2014/chartex" xmlns:cx1="http://schemas.microsoft.com/office/drawing/2015/9/8/chartex" xmlns:cx2="http://schemas.microsoft.com/office/drawing/2015/10/21/chartex" xmlns:cx3="http://schemas.microsoft.com/office/drawing/2016/5/9/chartex" xmlns:cx4="http://schemas.microsoft.com/office/drawing/2016/5/10/chartex" xmlns:cx5="http://schemas.microsoft.com/office/drawing/2016/5/11/chartex" xmlns:cx6="http://schemas.microsoft.com/office/drawing/2016/5/12/chartex" xmlns:cx7="http://schemas.microsoft.com/office/drawing/2016/5/13/chartex" xmlns:cx8="http://schemas.microsoft.com/office/drawing/2016/5/14/chartex" xmlns:mc="http://schemas.openxmlformats.org/markup-compatibility/2006" xmlns:aink="http://schemas.microsoft.com/office/drawing/2016/ink" xmlns:am3d="http://schemas.microsoft.com/office/drawing/2017/model3d" xmlns:o="urn:schemas-microsoft-com:office:office" xmlns:oel="http://schemas.microsoft.com/office/2019/extlst" xmlns:r="http://schemas.openxmlformats.org/officeDocument/2006/relationships" xmlns:m="http://schemas.openxmlformats.org/officeDocument/2006/math" xmlns:v="urn:schemas-microsoft-com:vml" xmlns:wp14="http://schemas.microsoft.com/office/word/2010/wordprocessingDrawing" xmlns:wp="http://schemas.openxmlformats.org/drawingml/2006/wordprocessingDrawing" xmlns:w10="urn:schemas-microsoft-com:office:word" xmlns:w="http://schemas.openxmlformats.org/wordprocessingml/2006/main" xmlns:w14="http://schemas.microsoft.com/office/word/2010/wordml" xmlns:w15="http://schemas.microsoft.com/office/word/2012/wordml" xmlns:w16cex="http://schemas.microsoft.com/office/word/2018/wordml/cex" xmlns:w16cid="http://schemas.microsoft.com/office/word/2016/wordml/cid" xmlns:w16="http://schemas.microsoft.com/office/word/2018/wordml" xmlns:w16sdtdh="http://schemas.microsoft.com/office/word/2020/wordml/sdtdatahash" xmlns:w16se="http://schemas.microsoft.com/office/word/2015/wordml/symex" xmlns:wpg="http://schemas.microsoft.com/office/word/2010/wordprocessingGroup" xmlns:wpi="http://schemas.microsoft.com/office/word/2010/wordprocessingInk" xmlns:wne="http://schemas.microsoft.com/office/word/2006/wordml" xmlns:wps="http://schemas.microsoft.com/office/word/2010/wordprocessingShape" mc:Ignorable="w14 w15 w16se w16cid w16 w16cex w16sdtdh wp14">
+  <w15:person w15:author="Dalton Solano dos Reis">
+    <w15:presenceInfo w15:providerId="AD" w15:userId="S::dalton@furb.br::6af4c44a-d9df-45de-a1b2-d9ee411f495f"/>
+  </w15:person>
+</w15:people>
 </file>
 
 <file path=word/styles.xml><?xml version="1.0" encoding="utf-8"?>
@@ -11524,14 +13008,19 @@
 </file>
 
 <file path=customXml/item1.xml><?xml version="1.0" encoding="utf-8"?>
-<p:properties xmlns:p="http://schemas.microsoft.com/office/2006/metadata/properties" xmlns:xsi="http://www.w3.org/2001/XMLSchema-instance" xmlns:pc="http://schemas.microsoft.com/office/infopath/2007/PartnerControls">
-  <documentManagement>
-    <_activity xmlns="0919fa60-cd1e-4d41-a984-eefe90511da4" xsi:nil="true"/>
-  </documentManagement>
-</p:properties>
+<b:Sources xmlns:b="http://schemas.openxmlformats.org/officeDocument/2006/bibliography" xmlns="http://schemas.openxmlformats.org/officeDocument/2006/bibliography" SelectedStyle="\APASixthEditionOfficeOnline.xsl" StyleName="APA" Version="6"/>
 </file>
 
 <file path=customXml/item2.xml><?xml version="1.0" encoding="utf-8"?>
+<?mso-contentType ?>
+<FormTemplates xmlns="http://schemas.microsoft.com/sharepoint/v3/contenttype/forms">
+  <Display>DocumentLibraryForm</Display>
+  <Edit>DocumentLibraryForm</Edit>
+  <New>DocumentLibraryForm</New>
+</FormTemplates>
+</file>
+
+<file path=customXml/item3.xml><?xml version="1.0" encoding="utf-8"?>
 <ct:contentTypeSchema xmlns:ct="http://schemas.microsoft.com/office/2006/metadata/contentType" xmlns:ma="http://schemas.microsoft.com/office/2006/metadata/properties/metaAttributes" ct:_="" ma:_="" ma:contentTypeName="Documento" ma:contentTypeID="0x010100FE90B1A78921E24D8B3B2CC5955CE649" ma:contentTypeVersion="13" ma:contentTypeDescription="Crie um novo documento." ma:contentTypeScope="" ma:versionID="a88bd54c4d973e010b6fbf099f66027d">
   <xsd:schema xmlns:xsd="http://www.w3.org/2001/XMLSchema" xmlns:xs="http://www.w3.org/2001/XMLSchema" xmlns:p="http://schemas.microsoft.com/office/2006/metadata/properties" xmlns:ns3="0919fa60-cd1e-4d41-a984-eefe90511da4" xmlns:ns4="b0b899d0-8e2e-40df-8a81-74d3d88d09c4" targetNamespace="http://schemas.microsoft.com/office/2006/metadata/properties" ma:root="true" ma:fieldsID="134c27f2f4e67ea533a0b0ea84ee68db" ns3:_="" ns4:_="">
     <xsd:import namespace="0919fa60-cd1e-4d41-a984-eefe90511da4"/>
@@ -11752,30 +13241,31 @@
 </ct:contentTypeSchema>
 </file>
 
-<file path=customXml/item3.xml><?xml version="1.0" encoding="utf-8"?>
-<?mso-contentType ?>
-<FormTemplates xmlns="http://schemas.microsoft.com/sharepoint/v3/contenttype/forms">
-  <Display>DocumentLibraryForm</Display>
-  <Edit>DocumentLibraryForm</Edit>
-  <New>DocumentLibraryForm</New>
-</FormTemplates>
-</file>
-
 <file path=customXml/item4.xml><?xml version="1.0" encoding="utf-8"?>
-<b:Sources xmlns:b="http://schemas.openxmlformats.org/officeDocument/2006/bibliography" xmlns="http://schemas.openxmlformats.org/officeDocument/2006/bibliography" SelectedStyle="\APASixthEditionOfficeOnline.xsl" StyleName="APA" Version="6"/>
+<p:properties xmlns:p="http://schemas.microsoft.com/office/2006/metadata/properties" xmlns:xsi="http://www.w3.org/2001/XMLSchema-instance" xmlns:pc="http://schemas.microsoft.com/office/infopath/2007/PartnerControls">
+  <documentManagement>
+    <_activity xmlns="0919fa60-cd1e-4d41-a984-eefe90511da4" xsi:nil="true"/>
+  </documentManagement>
+</p:properties>
 </file>
 
 <file path=customXml/itemProps1.xml><?xml version="1.0" encoding="utf-8"?>
-<ds:datastoreItem xmlns:ds="http://schemas.openxmlformats.org/officeDocument/2006/customXml" ds:itemID="{D1089515-314B-41C1-8445-9F71F7017CB7}">
+<ds:datastoreItem xmlns:ds="http://schemas.openxmlformats.org/officeDocument/2006/customXml" ds:itemID="{0152A2D3-1C34-4468-9D0B-162F55CFD826}">
   <ds:schemaRefs>
-    <ds:schemaRef ds:uri="http://schemas.microsoft.com/office/2006/metadata/properties"/>
-    <ds:schemaRef ds:uri="http://schemas.microsoft.com/office/infopath/2007/PartnerControls"/>
-    <ds:schemaRef ds:uri="0919fa60-cd1e-4d41-a984-eefe90511da4"/>
+    <ds:schemaRef ds:uri="http://schemas.openxmlformats.org/officeDocument/2006/bibliography"/>
   </ds:schemaRefs>
 </ds:datastoreItem>
 </file>
 
 <file path=customXml/itemProps2.xml><?xml version="1.0" encoding="utf-8"?>
+<ds:datastoreItem xmlns:ds="http://schemas.openxmlformats.org/officeDocument/2006/customXml" ds:itemID="{536AFA3D-951E-4DD5-8FB5-8876E54F2452}">
+  <ds:schemaRefs>
+    <ds:schemaRef ds:uri="http://schemas.microsoft.com/sharepoint/v3/contenttype/forms"/>
+  </ds:schemaRefs>
+</ds:datastoreItem>
+</file>
+
+<file path=customXml/itemProps3.xml><?xml version="1.0" encoding="utf-8"?>
 <ds:datastoreItem xmlns:ds="http://schemas.openxmlformats.org/officeDocument/2006/customXml" ds:itemID="{FAC99EE3-A529-44F5-AC1B-849547523698}">
   <ds:schemaRefs>
     <ds:schemaRef ds:uri="http://schemas.microsoft.com/office/2006/metadata/contentType"/>
@@ -11794,18 +13284,12 @@
 </ds:datastoreItem>
 </file>
 
-<file path=customXml/itemProps3.xml><?xml version="1.0" encoding="utf-8"?>
-<ds:datastoreItem xmlns:ds="http://schemas.openxmlformats.org/officeDocument/2006/customXml" ds:itemID="{536AFA3D-951E-4DD5-8FB5-8876E54F2452}">
+<file path=customXml/itemProps4.xml><?xml version="1.0" encoding="utf-8"?>
+<ds:datastoreItem xmlns:ds="http://schemas.openxmlformats.org/officeDocument/2006/customXml" ds:itemID="{D1089515-314B-41C1-8445-9F71F7017CB7}">
   <ds:schemaRefs>
-    <ds:schemaRef ds:uri="http://schemas.microsoft.com/sharepoint/v3/contenttype/forms"/>
-  </ds:schemaRefs>
-</ds:datastoreItem>
-</file>
-
-<file path=customXml/itemProps4.xml><?xml version="1.0" encoding="utf-8"?>
-<ds:datastoreItem xmlns:ds="http://schemas.openxmlformats.org/officeDocument/2006/customXml" ds:itemID="{0152A2D3-1C34-4468-9D0B-162F55CFD826}">
-  <ds:schemaRefs>
-    <ds:schemaRef ds:uri="http://schemas.openxmlformats.org/officeDocument/2006/bibliography"/>
+    <ds:schemaRef ds:uri="http://schemas.microsoft.com/office/2006/metadata/properties"/>
+    <ds:schemaRef ds:uri="http://schemas.microsoft.com/office/infopath/2007/PartnerControls"/>
+    <ds:schemaRef ds:uri="0919fa60-cd1e-4d41-a984-eefe90511da4"/>
   </ds:schemaRefs>
 </ds:datastoreItem>
 </file>